--- a/IA-Search-Project/Documentacion.docx
+++ b/IA-Search-Project/Documentacion.docx
@@ -45,7 +45,7 @@
     </w:p>
     <w:p>
       <w:pPr>
-        <w:pStyle w:val="Cuerpo"/>
+        <w:pStyle w:val="Cuerpo A"/>
         <w:jc w:val="center"/>
         <w:rPr>
           <w:rFonts w:ascii="Arial" w:cs="Arial" w:hAnsi="Arial" w:eastAsia="Arial"/>
@@ -56,7 +56,7 @@
     </w:p>
     <w:p>
       <w:pPr>
-        <w:pStyle w:val="Cuerpo"/>
+        <w:pStyle w:val="Cuerpo A"/>
         <w:jc w:val="center"/>
         <w:rPr>
           <w:rFonts w:ascii="Arial" w:cs="Arial" w:hAnsi="Arial" w:eastAsia="Arial"/>
@@ -67,7 +67,7 @@
     </w:p>
     <w:p>
       <w:pPr>
-        <w:pStyle w:val="Cuerpo"/>
+        <w:pStyle w:val="Cuerpo A"/>
         <w:jc w:val="center"/>
         <w:rPr>
           <w:rFonts w:ascii="Arial" w:cs="Arial" w:hAnsi="Arial" w:eastAsia="Arial"/>
@@ -133,7 +133,7 @@
     </w:p>
     <w:p>
       <w:pPr>
-        <w:pStyle w:val="Cuerpo"/>
+        <w:pStyle w:val="Cuerpo A"/>
         <w:jc w:val="center"/>
         <w:rPr>
           <w:rFonts w:ascii="Arial" w:cs="Arial" w:hAnsi="Arial" w:eastAsia="Arial"/>
@@ -144,7 +144,7 @@
     </w:p>
     <w:p>
       <w:pPr>
-        <w:pStyle w:val="Cuerpo"/>
+        <w:pStyle w:val="Cuerpo A"/>
         <w:jc w:val="center"/>
         <w:rPr>
           <w:rFonts w:ascii="Arial" w:cs="Arial" w:hAnsi="Arial" w:eastAsia="Arial"/>
@@ -155,7 +155,7 @@
     </w:p>
     <w:p>
       <w:pPr>
-        <w:pStyle w:val="Cuerpo"/>
+        <w:pStyle w:val="Cuerpo A"/>
         <w:jc w:val="center"/>
         <w:rPr>
           <w:rFonts w:ascii="Arial" w:cs="Arial" w:hAnsi="Arial" w:eastAsia="Arial"/>
@@ -166,7 +166,7 @@
     </w:p>
     <w:p>
       <w:pPr>
-        <w:pStyle w:val="Cuerpo"/>
+        <w:pStyle w:val="Cuerpo A"/>
         <w:jc w:val="center"/>
         <w:rPr>
           <w:rFonts w:ascii="Arial" w:cs="Arial" w:hAnsi="Arial" w:eastAsia="Arial"/>
@@ -177,7 +177,7 @@
     </w:p>
     <w:p>
       <w:pPr>
-        <w:pStyle w:val="Cuerpo"/>
+        <w:pStyle w:val="Cuerpo A"/>
         <w:jc w:val="center"/>
         <w:rPr>
           <w:rFonts w:ascii="Arial" w:cs="Arial" w:hAnsi="Arial" w:eastAsia="Arial"/>
@@ -188,7 +188,7 @@
     </w:p>
     <w:p>
       <w:pPr>
-        <w:pStyle w:val="Cuerpo"/>
+        <w:pStyle w:val="Cuerpo A"/>
         <w:jc w:val="center"/>
         <w:rPr>
           <w:rFonts w:ascii="Arial" w:cs="Arial" w:hAnsi="Arial" w:eastAsia="Arial"/>
@@ -199,7 +199,7 @@
     </w:p>
     <w:p>
       <w:pPr>
-        <w:pStyle w:val="Cuerpo"/>
+        <w:pStyle w:val="Cuerpo A"/>
         <w:jc w:val="center"/>
         <w:rPr>
           <w:rFonts w:ascii="Arial" w:cs="Arial" w:hAnsi="Arial" w:eastAsia="Arial"/>
@@ -210,7 +210,7 @@
     </w:p>
     <w:p>
       <w:pPr>
-        <w:pStyle w:val="Cuerpo"/>
+        <w:pStyle w:val="Cuerpo A"/>
         <w:jc w:val="center"/>
         <w:rPr>
           <w:rFonts w:ascii="Arial" w:cs="Arial" w:hAnsi="Arial" w:eastAsia="Arial"/>
@@ -221,7 +221,7 @@
     </w:p>
     <w:p>
       <w:pPr>
-        <w:pStyle w:val="Cuerpo"/>
+        <w:pStyle w:val="Cuerpo A"/>
         <w:jc w:val="center"/>
         <w:rPr>
           <w:rFonts w:ascii="Arial" w:cs="Arial" w:hAnsi="Arial" w:eastAsia="Arial"/>
@@ -232,7 +232,7 @@
     </w:p>
     <w:p>
       <w:pPr>
-        <w:pStyle w:val="Cuerpo"/>
+        <w:pStyle w:val="Cuerpo A"/>
         <w:jc w:val="center"/>
         <w:rPr>
           <w:rFonts w:ascii="Arial" w:cs="Arial" w:hAnsi="Arial" w:eastAsia="Arial"/>
@@ -243,7 +243,7 @@
     </w:p>
     <w:p>
       <w:pPr>
-        <w:pStyle w:val="Cuerpo"/>
+        <w:pStyle w:val="Cuerpo A"/>
         <w:jc w:val="center"/>
         <w:rPr>
           <w:rFonts w:ascii="Arial" w:cs="Arial" w:hAnsi="Arial" w:eastAsia="Arial"/>
@@ -254,7 +254,7 @@
     </w:p>
     <w:p>
       <w:pPr>
-        <w:pStyle w:val="Cuerpo"/>
+        <w:pStyle w:val="Cuerpo A"/>
         <w:jc w:val="center"/>
         <w:rPr>
           <w:rFonts w:ascii="Arial" w:cs="Arial" w:hAnsi="Arial" w:eastAsia="Arial"/>
@@ -265,7 +265,7 @@
     </w:p>
     <w:p>
       <w:pPr>
-        <w:pStyle w:val="Cuerpo"/>
+        <w:pStyle w:val="Cuerpo A"/>
         <w:jc w:val="center"/>
         <w:rPr>
           <w:rFonts w:ascii="Arial" w:cs="Arial" w:hAnsi="Arial" w:eastAsia="Arial"/>
@@ -276,7 +276,7 @@
     </w:p>
     <w:p>
       <w:pPr>
-        <w:pStyle w:val="Cuerpo"/>
+        <w:pStyle w:val="Cuerpo A"/>
         <w:jc w:val="center"/>
         <w:rPr>
           <w:rFonts w:ascii="Arial" w:cs="Arial" w:hAnsi="Arial" w:eastAsia="Arial"/>
@@ -287,7 +287,7 @@
     </w:p>
     <w:p>
       <w:pPr>
-        <w:pStyle w:val="Cuerpo"/>
+        <w:pStyle w:val="Cuerpo A"/>
         <w:jc w:val="center"/>
         <w:rPr>
           <w:rFonts w:ascii="Arial" w:cs="Arial" w:hAnsi="Arial" w:eastAsia="Arial"/>
@@ -298,7 +298,7 @@
     </w:p>
     <w:p>
       <w:pPr>
-        <w:pStyle w:val="Cuerpo"/>
+        <w:pStyle w:val="Cuerpo A"/>
         <w:jc w:val="center"/>
         <w:rPr>
           <w:rFonts w:ascii="Arial" w:cs="Arial" w:hAnsi="Arial" w:eastAsia="Arial"/>
@@ -309,7 +309,7 @@
     </w:p>
     <w:p>
       <w:pPr>
-        <w:pStyle w:val="Cuerpo"/>
+        <w:pStyle w:val="Cuerpo A"/>
         <w:jc w:val="center"/>
         <w:rPr>
           <w:rFonts w:ascii="Arial" w:cs="Arial" w:hAnsi="Arial" w:eastAsia="Arial"/>
@@ -320,7 +320,7 @@
     </w:p>
     <w:p>
       <w:pPr>
-        <w:pStyle w:val="Cuerpo"/>
+        <w:pStyle w:val="Cuerpo A"/>
         <w:jc w:val="center"/>
         <w:rPr>
           <w:rFonts w:ascii="Arial" w:cs="Arial" w:hAnsi="Arial" w:eastAsia="Arial"/>
@@ -331,7 +331,7 @@
     </w:p>
     <w:p>
       <w:pPr>
-        <w:pStyle w:val="Cuerpo"/>
+        <w:pStyle w:val="Cuerpo A"/>
         <w:jc w:val="center"/>
         <w:rPr>
           <w:rFonts w:ascii="Arial" w:cs="Arial" w:hAnsi="Arial" w:eastAsia="Arial"/>
@@ -342,9 +342,10 @@
     </w:p>
     <w:p>
       <w:pPr>
-        <w:pStyle w:val="Cuerpo"/>
+        <w:pStyle w:val="Cuerpo A"/>
         <w:jc w:val="right"/>
         <w:rPr>
+          <w:rStyle w:val="Ninguno"/>
           <w:rFonts w:ascii="Arial" w:cs="Arial" w:hAnsi="Arial" w:eastAsia="Arial"/>
           <w:sz w:val="24"/>
           <w:szCs w:val="24"/>
@@ -352,6 +353,7 @@
       </w:pPr>
       <w:r>
         <w:rPr>
+          <w:rStyle w:val="Ninguno"/>
           <w:rFonts w:ascii="Arial" w:hAnsi="Arial"/>
           <w:sz w:val="24"/>
           <w:szCs w:val="24"/>
@@ -362,6 +364,7 @@
       </w:r>
       <w:r>
         <w:rPr>
+          <w:rStyle w:val="Ninguno"/>
           <w:rFonts w:ascii="Arial" w:hAnsi="Arial" w:hint="default"/>
           <w:sz w:val="24"/>
           <w:szCs w:val="24"/>
@@ -372,6 +375,7 @@
       </w:r>
       <w:r>
         <w:rPr>
+          <w:rStyle w:val="Ninguno"/>
           <w:rFonts w:ascii="Arial" w:hAnsi="Arial"/>
           <w:sz w:val="24"/>
           <w:szCs w:val="24"/>
@@ -382,6 +386,7 @@
       </w:r>
       <w:r>
         <w:rPr>
+          <w:rStyle w:val="Ninguno"/>
           <w:rFonts w:ascii="Arial" w:hAnsi="Arial" w:hint="default"/>
           <w:sz w:val="24"/>
           <w:szCs w:val="24"/>
@@ -392,6 +397,7 @@
       </w:r>
       <w:r>
         <w:rPr>
+          <w:rStyle w:val="Ninguno"/>
           <w:rFonts w:ascii="Arial" w:hAnsi="Arial"/>
           <w:sz w:val="24"/>
           <w:szCs w:val="24"/>
@@ -402,6 +408,7 @@
       </w:r>
       <w:r>
         <w:rPr>
+          <w:rStyle w:val="Ninguno"/>
           <w:rFonts w:ascii="Arial" w:hAnsi="Arial" w:hint="default"/>
           <w:sz w:val="24"/>
           <w:szCs w:val="24"/>
@@ -412,6 +419,7 @@
       </w:r>
       <w:r>
         <w:rPr>
+          <w:rStyle w:val="Ninguno"/>
           <w:rFonts w:ascii="Arial" w:hAnsi="Arial"/>
           <w:sz w:val="24"/>
           <w:szCs w:val="24"/>
@@ -423,9 +431,10 @@
     </w:p>
     <w:p>
       <w:pPr>
-        <w:pStyle w:val="Cuerpo"/>
+        <w:pStyle w:val="Cuerpo A"/>
         <w:jc w:val="right"/>
         <w:rPr>
+          <w:rStyle w:val="Ninguno"/>
           <w:rFonts w:ascii="Arial" w:cs="Arial" w:hAnsi="Arial" w:eastAsia="Arial"/>
           <w:sz w:val="24"/>
           <w:szCs w:val="24"/>
@@ -433,6 +442,7 @@
       </w:pPr>
       <w:r>
         <w:rPr>
+          <w:rStyle w:val="Ninguno"/>
           <w:rFonts w:ascii="Arial" w:hAnsi="Arial"/>
           <w:sz w:val="24"/>
           <w:szCs w:val="24"/>
@@ -443,6 +453,7 @@
       </w:r>
       <w:r>
         <w:rPr>
+          <w:rStyle w:val="Ninguno"/>
           <w:rFonts w:ascii="Arial" w:hAnsi="Arial" w:hint="default"/>
           <w:sz w:val="24"/>
           <w:szCs w:val="24"/>
@@ -453,6 +464,7 @@
       </w:r>
       <w:r>
         <w:rPr>
+          <w:rStyle w:val="Ninguno"/>
           <w:rFonts w:ascii="Arial" w:hAnsi="Arial"/>
           <w:sz w:val="24"/>
           <w:szCs w:val="24"/>
@@ -464,9 +476,10 @@
     </w:p>
     <w:p>
       <w:pPr>
-        <w:pStyle w:val="Cuerpo"/>
+        <w:pStyle w:val="Cuerpo A"/>
         <w:jc w:val="right"/>
         <w:rPr>
+          <w:rStyle w:val="Ninguno"/>
           <w:rFonts w:ascii="Arial" w:cs="Arial" w:hAnsi="Arial" w:eastAsia="Arial"/>
           <w:sz w:val="24"/>
           <w:szCs w:val="24"/>
@@ -474,6 +487,7 @@
       </w:pPr>
       <w:r>
         <w:rPr>
+          <w:rStyle w:val="Ninguno"/>
           <w:rFonts w:ascii="Arial" w:hAnsi="Arial"/>
           <w:sz w:val="24"/>
           <w:szCs w:val="24"/>
@@ -484,6 +498,7 @@
       </w:r>
       <w:r>
         <w:rPr>
+          <w:rStyle w:val="Ninguno"/>
           <w:rFonts w:ascii="Arial" w:hAnsi="Arial" w:hint="default"/>
           <w:sz w:val="24"/>
           <w:szCs w:val="24"/>
@@ -494,6 +509,7 @@
       </w:r>
       <w:r>
         <w:rPr>
+          <w:rStyle w:val="Ninguno"/>
           <w:rFonts w:ascii="Arial" w:hAnsi="Arial"/>
           <w:sz w:val="24"/>
           <w:szCs w:val="24"/>
@@ -505,9 +521,10 @@
     </w:p>
     <w:p>
       <w:pPr>
-        <w:pStyle w:val="Cuerpo"/>
+        <w:pStyle w:val="Cuerpo A"/>
         <w:jc w:val="right"/>
         <w:rPr>
+          <w:rStyle w:val="Ninguno"/>
           <w:rFonts w:ascii="Arial" w:cs="Arial" w:hAnsi="Arial" w:eastAsia="Arial"/>
           <w:sz w:val="24"/>
           <w:szCs w:val="24"/>
@@ -515,6 +532,7 @@
       </w:pPr>
       <w:r>
         <w:rPr>
+          <w:rStyle w:val="Ninguno"/>
           <w:rFonts w:ascii="Arial" w:hAnsi="Arial"/>
           <w:sz w:val="24"/>
           <w:szCs w:val="24"/>
@@ -526,11 +544,12 @@
     </w:p>
     <w:p>
       <w:pPr>
-        <w:pStyle w:val="Cuerpo"/>
+        <w:pStyle w:val="Cuerpo A"/>
         <w:jc w:val="right"/>
       </w:pPr>
       <w:r>
         <w:rPr>
+          <w:rStyle w:val="Ninguno"/>
           <w:rFonts w:ascii="Arial Unicode MS" w:cs="Arial Unicode MS" w:hAnsi="Arial Unicode MS" w:eastAsia="Arial Unicode MS"/>
           <w:b w:val="0"/>
           <w:bCs w:val="0"/>
@@ -544,11 +563,12 @@
     </w:p>
     <w:p>
       <w:pPr>
-        <w:pStyle w:val="Cuerpo"/>
+        <w:pStyle w:val="Cuerpo A"/>
         <w:jc w:val="center"/>
       </w:pPr>
       <w:r>
         <w:rPr>
+          <w:rStyle w:val="Ninguno"/>
           <w:rFonts w:ascii="Arial Unicode MS" w:cs="Arial Unicode MS" w:hAnsi="Arial Unicode MS" w:eastAsia="Arial Unicode MS"/>
           <w:b w:val="0"/>
           <w:bCs w:val="0"/>
@@ -573,6 +593,7 @@
       </w:pPr>
       <w:r>
         <w:rPr>
+          <w:rStyle w:val="Ninguno A"/>
           <w:rtl w:val="0"/>
           <w:lang w:val="es-ES_tradnl"/>
         </w:rPr>
@@ -580,13 +601,15 @@
       </w:r>
       <w:r>
         <w:rPr>
-          <w:rtl w:val="0"/>
-          <w:lang w:val="es-ES_tradnl"/>
-        </w:rPr>
-        <w:t>ó</w:t>
-      </w:r>
-      <w:r>
-        <w:rPr>
+          <w:rStyle w:val="Ninguno A"/>
+          <w:rtl w:val="0"/>
+          <w:lang w:val="es-ES_tradnl"/>
+        </w:rPr>
+        <w:t>ó</w:t>
+      </w:r>
+      <w:r>
+        <w:rPr>
+          <w:rStyle w:val="Ninguno A"/>
           <w:rtl w:val="0"/>
           <w:lang w:val="es-ES_tradnl"/>
         </w:rPr>
@@ -595,431 +618,426 @@
     </w:p>
     <w:p>
       <w:pPr>
-        <w:pStyle w:val="Cuerpo"/>
-        <w:bidi w:val="0"/>
-      </w:pPr>
-    </w:p>
-    <w:p>
-      <w:pPr>
-        <w:pStyle w:val="Cuerpo"/>
-        <w:bidi w:val="0"/>
-      </w:pPr>
-    </w:p>
-    <w:p>
-      <w:pPr>
-        <w:pStyle w:val="Cuerpo"/>
-        <w:bidi w:val="0"/>
-      </w:pPr>
-    </w:p>
-    <w:p>
-      <w:pPr>
-        <w:pStyle w:val="Cuerpo"/>
-        <w:spacing w:line="288" w:lineRule="auto"/>
-      </w:pPr>
-      <w:r>
-        <w:rPr>
-          <w:rtl w:val="0"/>
-          <w:lang w:val="es-ES_tradnl"/>
+        <w:pStyle w:val="Cuerpo A"/>
+      </w:pPr>
+    </w:p>
+    <w:p>
+      <w:pPr>
+        <w:pStyle w:val="Cuerpo A"/>
+      </w:pPr>
+    </w:p>
+    <w:p>
+      <w:pPr>
+        <w:pStyle w:val="Cuerpo A"/>
+      </w:pPr>
+    </w:p>
+    <w:p>
+      <w:pPr>
+        <w:pStyle w:val="Cuerpo A"/>
+      </w:pPr>
+      <w:r>
+        <w:rPr>
+          <w:rtl w:val="0"/>
         </w:rPr>
         <w:t>Para solucionar el problema de la planificaci</w:t>
       </w:r>
       <w:r>
         <w:rPr>
           <w:rtl w:val="0"/>
-          <w:lang w:val="es-ES_tradnl"/>
-        </w:rPr>
-        <w:t>ó</w:t>
-      </w:r>
-      <w:r>
-        <w:rPr>
-          <w:rtl w:val="0"/>
-          <w:lang w:val="es-ES_tradnl"/>
+        </w:rPr>
+        <w:t>ó</w:t>
+      </w:r>
+      <w:r>
+        <w:rPr>
+          <w:rtl w:val="0"/>
         </w:rPr>
         <w:t>n de rutas de abastecimiento de las gasolineras mediante algoritmos de b</w:t>
       </w:r>
       <w:r>
         <w:rPr>
           <w:rtl w:val="0"/>
-          <w:lang w:val="es-ES_tradnl"/>
         </w:rPr>
         <w:t>ú</w:t>
       </w:r>
       <w:r>
         <w:rPr>
           <w:rtl w:val="0"/>
-          <w:lang w:val="es-ES_tradnl"/>
         </w:rPr>
         <w:t>squeda local, el primer paso que debemos realizar es la definici</w:t>
       </w:r>
       <w:r>
         <w:rPr>
           <w:rtl w:val="0"/>
-          <w:lang w:val="es-ES_tradnl"/>
-        </w:rPr>
-        <w:t>ó</w:t>
-      </w:r>
-      <w:r>
-        <w:rPr>
-          <w:rtl w:val="0"/>
-          <w:lang w:val="es-ES_tradnl"/>
+        </w:rPr>
+        <w:t>ó</w:t>
+      </w:r>
+      <w:r>
+        <w:rPr>
+          <w:rtl w:val="0"/>
         </w:rPr>
         <w:t>n de la representaci</w:t>
       </w:r>
       <w:r>
         <w:rPr>
           <w:rtl w:val="0"/>
-          <w:lang w:val="es-ES_tradnl"/>
-        </w:rPr>
-        <w:t>ó</w:t>
-      </w:r>
-      <w:r>
-        <w:rPr>
-          <w:rtl w:val="0"/>
-          <w:lang w:val="es-ES_tradnl"/>
+        </w:rPr>
+        <w:t>ó</w:t>
+      </w:r>
+      <w:r>
+        <w:rPr>
+          <w:rtl w:val="0"/>
         </w:rPr>
         <w:t>n del estado que ser</w:t>
       </w:r>
       <w:r>
         <w:rPr>
           <w:rtl w:val="0"/>
-          <w:lang w:val="es-ES_tradnl"/>
         </w:rPr>
         <w:t xml:space="preserve">á </w:t>
       </w:r>
       <w:r>
         <w:rPr>
           <w:rtl w:val="0"/>
-          <w:lang w:val="es-ES_tradnl"/>
         </w:rPr>
         <w:t>utilizada. Esto implica analizar los elementos que influyen en la soluci</w:t>
       </w:r>
       <w:r>
         <w:rPr>
           <w:rtl w:val="0"/>
-          <w:lang w:val="es-ES_tradnl"/>
-        </w:rPr>
-        <w:t>ó</w:t>
-      </w:r>
-      <w:r>
-        <w:rPr>
-          <w:rtl w:val="0"/>
-          <w:lang w:val="es-ES_tradnl"/>
+        </w:rPr>
+        <w:t>ó</w:t>
+      </w:r>
+      <w:r>
+        <w:rPr>
+          <w:rtl w:val="0"/>
         </w:rPr>
         <w:t>n del problema. Contamos con un conjunto de camiones, que tienen que atender ciertos pedidos pertenecientes a gasolineras, y debemos asignar pedidos a los camiones, cumpliendo unos ciertos criterios, de forma que se optimice el beneficio obtenido. Es decir, los elementos b</w:t>
       </w:r>
       <w:r>
         <w:rPr>
           <w:rtl w:val="0"/>
-          <w:lang w:val="es-ES_tradnl"/>
         </w:rPr>
         <w:t>á</w:t>
       </w:r>
       <w:r>
         <w:rPr>
           <w:rtl w:val="0"/>
-          <w:lang w:val="es-ES_tradnl"/>
         </w:rPr>
         <w:t>sicos que intervienen en el problema son los camiones, y los pedidos.</w:t>
       </w:r>
     </w:p>
     <w:p>
       <w:pPr>
-        <w:pStyle w:val="Cuerpo"/>
-        <w:spacing w:line="288" w:lineRule="auto"/>
-      </w:pPr>
-    </w:p>
-    <w:p>
-      <w:pPr>
-        <w:pStyle w:val="Cuerpo"/>
-        <w:spacing w:line="288" w:lineRule="auto"/>
-      </w:pPr>
-      <w:r>
-        <w:rPr>
-          <w:rtl w:val="0"/>
-          <w:lang w:val="es-ES_tradnl"/>
+        <w:pStyle w:val="Cuerpo A"/>
+      </w:pPr>
+    </w:p>
+    <w:p>
+      <w:pPr>
+        <w:pStyle w:val="Cuerpo A"/>
+      </w:pPr>
+      <w:r>
+        <w:rPr>
+          <w:rtl w:val="0"/>
         </w:rPr>
         <w:t>Un cami</w:t>
       </w:r>
       <w:r>
         <w:rPr>
           <w:rtl w:val="0"/>
-          <w:lang w:val="es-ES_tradnl"/>
-        </w:rPr>
-        <w:t>ó</w:t>
-      </w:r>
-      <w:r>
-        <w:rPr>
-          <w:rtl w:val="0"/>
-          <w:lang w:val="es-ES_tradnl"/>
+        </w:rPr>
+        <w:t>ó</w:t>
+      </w:r>
+      <w:r>
+        <w:rPr>
+          <w:rtl w:val="0"/>
         </w:rPr>
         <w:t>n se puede identificar mediante un entero: su posici</w:t>
       </w:r>
       <w:r>
         <w:rPr>
           <w:rtl w:val="0"/>
-          <w:lang w:val="es-ES_tradnl"/>
-        </w:rPr>
-        <w:t>ó</w:t>
-      </w:r>
-      <w:r>
-        <w:rPr>
-          <w:rtl w:val="0"/>
-          <w:lang w:val="es-ES_tradnl"/>
+        </w:rPr>
+        <w:t>ó</w:t>
+      </w:r>
+      <w:r>
+        <w:rPr>
+          <w:rtl w:val="0"/>
         </w:rPr>
         <w:t>n en la clase CentrosDistribucion. Sin embargo, un pedido necesita dos enteros para ser identificado: su posici</w:t>
       </w:r>
       <w:r>
         <w:rPr>
           <w:rtl w:val="0"/>
-          <w:lang w:val="es-ES_tradnl"/>
-        </w:rPr>
-        <w:t>ó</w:t>
-      </w:r>
-      <w:r>
-        <w:rPr>
-          <w:rtl w:val="0"/>
-          <w:lang w:val="es-ES_tradnl"/>
+        </w:rPr>
+        <w:t>ó</w:t>
+      </w:r>
+      <w:r>
+        <w:rPr>
+          <w:rtl w:val="0"/>
         </w:rPr>
         <w:t>n en la clase Gasolineras, y dentro de esa instancia de Gasolinera, su posici</w:t>
       </w:r>
       <w:r>
         <w:rPr>
           <w:rtl w:val="0"/>
-          <w:lang w:val="es-ES_tradnl"/>
-        </w:rPr>
-        <w:t>ó</w:t>
-      </w:r>
-      <w:r>
-        <w:rPr>
-          <w:rtl w:val="0"/>
-          <w:lang w:val="es-ES_tradnl"/>
+        </w:rPr>
+        <w:t>ó</w:t>
+      </w:r>
+      <w:r>
+        <w:rPr>
+          <w:rtl w:val="0"/>
         </w:rPr>
         <w:t>n en el vector de peticiones.</w:t>
       </w:r>
     </w:p>
     <w:p>
       <w:pPr>
-        <w:pStyle w:val="Cuerpo"/>
-        <w:spacing w:line="288" w:lineRule="auto"/>
-      </w:pPr>
-      <w:r>
-        <w:rPr>
-          <w:rtl w:val="0"/>
-          <w:lang w:val="es-ES_tradnl"/>
+        <w:pStyle w:val="Cuerpo A"/>
+      </w:pPr>
+      <w:r>
+        <w:rPr>
+          <w:rtl w:val="0"/>
         </w:rPr>
         <w:t>Por lo tanto, hemos decidido implementar una clase Order que representa una petici</w:t>
       </w:r>
       <w:r>
         <w:rPr>
           <w:rtl w:val="0"/>
-          <w:lang w:val="es-ES_tradnl"/>
-        </w:rPr>
-        <w:t>ó</w:t>
-      </w:r>
-      <w:r>
-        <w:rPr>
-          <w:rtl w:val="0"/>
-          <w:lang w:val="es-ES_tradnl"/>
+        </w:rPr>
+        <w:t>ó</w:t>
+      </w:r>
+      <w:r>
+        <w:rPr>
+          <w:rtl w:val="0"/>
         </w:rPr>
         <w:t>n, con sus correspondientes atributos.</w:t>
       </w:r>
     </w:p>
     <w:p>
       <w:pPr>
-        <w:pStyle w:val="Cuerpo"/>
-        <w:spacing w:line="288" w:lineRule="auto"/>
-      </w:pPr>
-    </w:p>
-    <w:p>
-      <w:pPr>
-        <w:pStyle w:val="Cuerpo"/>
-        <w:spacing w:line="288" w:lineRule="auto"/>
-      </w:pPr>
-      <w:r>
-        <w:rPr>
-          <w:rtl w:val="0"/>
-          <w:lang w:val="es-ES_tradnl"/>
+        <w:pStyle w:val="Cuerpo A"/>
+      </w:pPr>
+    </w:p>
+    <w:p>
+      <w:pPr>
+        <w:pStyle w:val="Cuerpo A"/>
+      </w:pPr>
+      <w:r>
+        <w:rPr>
+          <w:rtl w:val="0"/>
         </w:rPr>
         <w:t>Como posible representaciones del estado proponemos las siguientes:</w:t>
       </w:r>
     </w:p>
     <w:p>
       <w:pPr>
-        <w:pStyle w:val="Cuerpo"/>
-        <w:spacing w:line="288" w:lineRule="auto"/>
-      </w:pPr>
-    </w:p>
-    <w:p>
-      <w:pPr>
-        <w:pStyle w:val="Cuerpo"/>
-        <w:numPr>
-          <w:ilvl w:val="1"/>
-          <w:numId w:val="2"/>
-        </w:numPr>
-        <w:spacing w:line="288" w:lineRule="auto"/>
-        <w:rPr>
-          <w:rStyle w:val="Ninguno"/>
-          <w:b w:val="1"/>
-          <w:bCs w:val="1"/>
-          <w:lang w:val="es-ES_tradnl"/>
-        </w:rPr>
-      </w:pPr>
-      <w:r>
-        <w:rPr>
-          <w:rtl w:val="0"/>
-          <w:lang w:val="es-ES_tradnl"/>
-        </w:rPr>
-        <w:t>Un diccionario, de la forma &lt;Order, int&gt;, de forma que a cada orden le corresponde un cami</w:t>
-      </w:r>
-      <w:r>
-        <w:rPr>
-          <w:rtl w:val="0"/>
-          <w:lang w:val="es-ES_tradnl"/>
-        </w:rPr>
-        <w:t>ó</w:t>
-      </w:r>
-      <w:r>
-        <w:rPr>
-          <w:rtl w:val="0"/>
-          <w:lang w:val="es-ES_tradnl"/>
-        </w:rPr>
-        <w:t>n. Las ordenes no asignadas quedar</w:t>
-      </w:r>
-      <w:r>
-        <w:rPr>
-          <w:rtl w:val="0"/>
-          <w:lang w:val="es-ES_tradnl"/>
-        </w:rPr>
-        <w:t>í</w:t>
-      </w:r>
-      <w:r>
-        <w:rPr>
-          <w:rtl w:val="0"/>
-          <w:lang w:val="es-ES_tradnl"/>
-        </w:rPr>
-        <w:t xml:space="preserve">an representadas por un value </w:t>
-      </w:r>
-      <w:r>
-        <w:rPr>
-          <w:rStyle w:val="Ninguno"/>
-          <w:b w:val="1"/>
-          <w:bCs w:val="1"/>
-          <w:rtl w:val="0"/>
-          <w:lang w:val="es-ES_tradnl"/>
-        </w:rPr>
-        <w:t>null.</w:t>
-      </w:r>
-    </w:p>
-    <w:p>
-      <w:pPr>
-        <w:pStyle w:val="Cuerpo"/>
+        <w:pStyle w:val="Cuerpo A"/>
+      </w:pPr>
+    </w:p>
+    <w:p>
+      <w:pPr>
+        <w:pStyle w:val="Cuerpo A"/>
         <w:numPr>
           <w:ilvl w:val="1"/>
           <w:numId w:val="2"/>
         </w:numPr>
         <w:bidi w:val="0"/>
-      </w:pPr>
-      <w:r>
-        <w:rPr>
-          <w:rtl w:val="0"/>
+        <w:ind w:right="0"/>
+        <w:jc w:val="left"/>
+        <w:rPr>
+          <w:rStyle w:val="Ninguno"/>
+          <w:b w:val="1"/>
+          <w:bCs w:val="1"/>
+          <w:rtl w:val="0"/>
+          <w:lang w:val="es-ES_tradnl"/>
+        </w:rPr>
+      </w:pPr>
+      <w:r>
+        <w:rPr>
+          <w:rStyle w:val="Ninguno"/>
+          <w:b w:val="0"/>
+          <w:bCs w:val="0"/>
+          <w:rtl w:val="0"/>
+          <w:lang w:val="es-ES_tradnl"/>
+        </w:rPr>
+        <w:t>Un diccionario, de la forma &lt;Order, int&gt;, de forma que a cada orden le corresponde un cami</w:t>
+      </w:r>
+      <w:r>
+        <w:rPr>
+          <w:rStyle w:val="Ninguno"/>
+          <w:b w:val="0"/>
+          <w:bCs w:val="0"/>
+          <w:rtl w:val="0"/>
+          <w:lang w:val="es-ES_tradnl"/>
+        </w:rPr>
+        <w:t>ó</w:t>
+      </w:r>
+      <w:r>
+        <w:rPr>
+          <w:rStyle w:val="Ninguno"/>
+          <w:b w:val="0"/>
+          <w:bCs w:val="0"/>
+          <w:rtl w:val="0"/>
+          <w:lang w:val="es-ES_tradnl"/>
+        </w:rPr>
+        <w:t>n. Las ordenes no asignadas quedar</w:t>
+      </w:r>
+      <w:r>
+        <w:rPr>
+          <w:rStyle w:val="Ninguno"/>
+          <w:b w:val="0"/>
+          <w:bCs w:val="0"/>
+          <w:rtl w:val="0"/>
+          <w:lang w:val="es-ES_tradnl"/>
+        </w:rPr>
+        <w:t>í</w:t>
+      </w:r>
+      <w:r>
+        <w:rPr>
+          <w:rStyle w:val="Ninguno"/>
+          <w:b w:val="0"/>
+          <w:bCs w:val="0"/>
+          <w:rtl w:val="0"/>
+          <w:lang w:val="es-ES_tradnl"/>
+        </w:rPr>
+        <w:t xml:space="preserve">an representadas por un value </w:t>
+      </w:r>
+      <w:r>
+        <w:rPr>
+          <w:rStyle w:val="Ninguno"/>
+          <w:b w:val="1"/>
+          <w:bCs w:val="1"/>
+          <w:rtl w:val="0"/>
+          <w:lang w:val="es-ES_tradnl"/>
+        </w:rPr>
+        <w:t>null.</w:t>
+      </w:r>
+    </w:p>
+    <w:p>
+      <w:pPr>
+        <w:pStyle w:val="Cuerpo A"/>
+        <w:numPr>
+          <w:ilvl w:val="1"/>
+          <w:numId w:val="2"/>
+        </w:numPr>
+        <w:rPr>
+          <w:lang w:val="es-ES_tradnl"/>
+        </w:rPr>
+      </w:pPr>
+      <w:r>
+        <w:rPr>
+          <w:rtl w:val="0"/>
+          <w:lang w:val="es-ES_tradnl"/>
         </w:rPr>
         <w:t>Un vector, donde a cada posici</w:t>
       </w:r>
       <w:r>
         <w:rPr>
           <w:rtl w:val="0"/>
-        </w:rPr>
-        <w:t>ó</w:t>
-      </w:r>
-      <w:r>
-        <w:rPr>
-          <w:rtl w:val="0"/>
+          <w:lang w:val="es-ES_tradnl"/>
+        </w:rPr>
+        <w:t>ó</w:t>
+      </w:r>
+      <w:r>
+        <w:rPr>
+          <w:rtl w:val="0"/>
+          <w:lang w:val="es-ES_tradnl"/>
         </w:rPr>
         <w:t>n le corresponde otro vector de tipo Order. Cada fila del vector representa un cami</w:t>
       </w:r>
       <w:r>
         <w:rPr>
           <w:rtl w:val="0"/>
-        </w:rPr>
-        <w:t>ó</w:t>
-      </w:r>
-      <w:r>
-        <w:rPr>
-          <w:rtl w:val="0"/>
+          <w:lang w:val="es-ES_tradnl"/>
+        </w:rPr>
+        <w:t>ó</w:t>
+      </w:r>
+      <w:r>
+        <w:rPr>
+          <w:rtl w:val="0"/>
+          <w:lang w:val="es-ES_tradnl"/>
         </w:rPr>
         <w:t>n, y el vector que contiene son las Ordenes que tiene asignadas. Dado un n</w:t>
       </w:r>
       <w:r>
         <w:rPr>
           <w:rtl w:val="0"/>
+          <w:lang w:val="es-ES_tradnl"/>
         </w:rPr>
         <w:t>ú</w:t>
       </w:r>
       <w:r>
         <w:rPr>
           <w:rtl w:val="0"/>
+          <w:lang w:val="es-ES_tradnl"/>
         </w:rPr>
         <w:t>mero de camiones C, el vector tendr</w:t>
       </w:r>
       <w:r>
         <w:rPr>
           <w:rtl w:val="0"/>
+          <w:lang w:val="es-ES_tradnl"/>
         </w:rPr>
         <w:t>í</w:t>
       </w:r>
       <w:r>
         <w:rPr>
           <w:rtl w:val="0"/>
+          <w:lang w:val="es-ES_tradnl"/>
         </w:rPr>
         <w:t xml:space="preserve">a C+1 vectores de </w:t>
       </w:r>
       <w:r>
         <w:rPr>
           <w:rtl w:val="0"/>
-        </w:rPr>
-        <w:t>ó</w:t>
-      </w:r>
-      <w:r>
-        <w:rPr>
-          <w:rtl w:val="0"/>
+          <w:lang w:val="es-ES_tradnl"/>
+        </w:rPr>
+        <w:t>ó</w:t>
+      </w:r>
+      <w:r>
+        <w:rPr>
+          <w:rtl w:val="0"/>
+          <w:lang w:val="es-ES_tradnl"/>
         </w:rPr>
         <w:t xml:space="preserve">rdenes, donde el </w:t>
       </w:r>
       <w:r>
         <w:rPr>
           <w:rtl w:val="0"/>
+          <w:lang w:val="es-ES_tradnl"/>
         </w:rPr>
         <w:t>ú</w:t>
       </w:r>
       <w:r>
         <w:rPr>
           <w:rtl w:val="0"/>
+          <w:lang w:val="es-ES_tradnl"/>
         </w:rPr>
         <w:t xml:space="preserve">ltimo vector son las </w:t>
       </w:r>
       <w:r>
         <w:rPr>
           <w:rtl w:val="0"/>
-        </w:rPr>
-        <w:t>ó</w:t>
-      </w:r>
-      <w:r>
-        <w:rPr>
-          <w:rtl w:val="0"/>
+          <w:lang w:val="es-ES_tradnl"/>
+        </w:rPr>
+        <w:t>ó</w:t>
+      </w:r>
+      <w:r>
+        <w:rPr>
+          <w:rtl w:val="0"/>
+          <w:lang w:val="es-ES_tradnl"/>
         </w:rPr>
         <w:t>rdenes no asignadas. Como los camiones pueden realizar dos pedidos en un solo viaje, decidimos implementar una clase Trip que agrupa dos pedidos.</w:t>
       </w:r>
     </w:p>
     <w:p>
       <w:pPr>
-        <w:pStyle w:val="Cuerpo"/>
-        <w:bidi w:val="0"/>
-      </w:pPr>
-    </w:p>
-    <w:p>
-      <w:pPr>
-        <w:pStyle w:val="Cuerpo"/>
-        <w:bidi w:val="0"/>
+        <w:pStyle w:val="Cuerpo A"/>
+      </w:pPr>
+    </w:p>
+    <w:p>
+      <w:pPr>
+        <w:pStyle w:val="Cuerpo A"/>
       </w:pPr>
       <w:r>
         <w:rPr>
@@ -1222,14 +1240,12 @@
     </w:p>
     <w:p>
       <w:pPr>
-        <w:pStyle w:val="Cuerpo"/>
-        <w:bidi w:val="0"/>
-      </w:pPr>
-    </w:p>
-    <w:p>
-      <w:pPr>
-        <w:pStyle w:val="Cuerpo"/>
-        <w:bidi w:val="0"/>
+        <w:pStyle w:val="Cuerpo A"/>
+      </w:pPr>
+    </w:p>
+    <w:p>
+      <w:pPr>
+        <w:pStyle w:val="Cuerpo A"/>
       </w:pPr>
       <w:r>
         <w:rPr>
@@ -1336,26 +1352,22 @@
     </w:p>
     <w:p>
       <w:pPr>
-        <w:pStyle w:val="Cuerpo"/>
-        <w:bidi w:val="0"/>
-      </w:pPr>
-    </w:p>
-    <w:p>
-      <w:pPr>
-        <w:pStyle w:val="Cuerpo"/>
-        <w:bidi w:val="0"/>
-      </w:pPr>
-    </w:p>
-    <w:p>
-      <w:pPr>
-        <w:pStyle w:val="Cuerpo"/>
-        <w:bidi w:val="0"/>
-      </w:pPr>
-    </w:p>
-    <w:p>
-      <w:pPr>
-        <w:pStyle w:val="Cuerpo"/>
-        <w:bidi w:val="0"/>
+        <w:pStyle w:val="Cuerpo A"/>
+      </w:pPr>
+    </w:p>
+    <w:p>
+      <w:pPr>
+        <w:pStyle w:val="Cuerpo A"/>
+      </w:pPr>
+    </w:p>
+    <w:p>
+      <w:pPr>
+        <w:pStyle w:val="Cuerpo A"/>
+      </w:pPr>
+    </w:p>
+    <w:p>
+      <w:pPr>
+        <w:pStyle w:val="Cuerpo A"/>
       </w:pPr>
       <w:r>
         <w:rPr>
@@ -1378,20 +1390,17 @@
     </w:p>
     <w:p>
       <w:pPr>
-        <w:pStyle w:val="Cuerpo"/>
-        <w:bidi w:val="0"/>
-      </w:pPr>
-    </w:p>
-    <w:p>
-      <w:pPr>
-        <w:pStyle w:val="Cuerpo"/>
-        <w:bidi w:val="0"/>
-      </w:pPr>
-    </w:p>
-    <w:p>
-      <w:pPr>
-        <w:pStyle w:val="Cuerpo"/>
-        <w:bidi w:val="0"/>
+        <w:pStyle w:val="Cuerpo A"/>
+      </w:pPr>
+    </w:p>
+    <w:p>
+      <w:pPr>
+        <w:pStyle w:val="Cuerpo A"/>
+      </w:pPr>
+    </w:p>
+    <w:p>
+      <w:pPr>
+        <w:pStyle w:val="Cuerpo A"/>
       </w:pPr>
       <w:r>
         <w:rPr>
@@ -1462,8 +1471,7 @@
     </w:p>
     <w:p>
       <w:pPr>
-        <w:pStyle w:val="Cuerpo"/>
-        <w:spacing w:line="288" w:lineRule="auto"/>
+        <w:pStyle w:val="Cuerpo A"/>
       </w:pPr>
     </w:p>
     <w:p>
@@ -1485,6 +1493,7 @@
       </w:pPr>
       <w:r>
         <w:rPr>
+          <w:rStyle w:val="Ninguno A"/>
           <w:rtl w:val="0"/>
           <w:lang w:val="es-ES_tradnl"/>
         </w:rPr>
@@ -1492,13 +1501,15 @@
       </w:r>
       <w:r>
         <w:rPr>
-          <w:rtl w:val="0"/>
-          <w:lang w:val="es-ES_tradnl"/>
-        </w:rPr>
-        <w:t>ó</w:t>
-      </w:r>
-      <w:r>
-        <w:rPr>
+          <w:rStyle w:val="Ninguno A"/>
+          <w:rtl w:val="0"/>
+          <w:lang w:val="es-ES_tradnl"/>
+        </w:rPr>
+        <w:t>ó</w:t>
+      </w:r>
+      <w:r>
+        <w:rPr>
+          <w:rStyle w:val="Ninguno A"/>
           <w:rtl w:val="0"/>
           <w:lang w:val="es-ES_tradnl"/>
         </w:rPr>
@@ -1506,13 +1517,15 @@
       </w:r>
       <w:r>
         <w:rPr>
-          <w:rtl w:val="0"/>
-          <w:lang w:val="es-ES_tradnl"/>
-        </w:rPr>
-        <w:t>ó</w:t>
-      </w:r>
-      <w:r>
-        <w:rPr>
+          <w:rStyle w:val="Ninguno A"/>
+          <w:rtl w:val="0"/>
+          <w:lang w:val="es-ES_tradnl"/>
+        </w:rPr>
+        <w:t>ó</w:t>
+      </w:r>
+      <w:r>
+        <w:rPr>
+          <w:rStyle w:val="Ninguno A"/>
           <w:rtl w:val="0"/>
           <w:lang w:val="es-ES_tradnl"/>
         </w:rPr>
@@ -1521,20 +1534,17 @@
     </w:p>
     <w:p>
       <w:pPr>
-        <w:pStyle w:val="Cuerpo"/>
-        <w:bidi w:val="0"/>
-      </w:pPr>
-    </w:p>
-    <w:p>
-      <w:pPr>
-        <w:pStyle w:val="Cuerpo"/>
-        <w:bidi w:val="0"/>
-      </w:pPr>
-    </w:p>
-    <w:p>
-      <w:pPr>
-        <w:pStyle w:val="Cuerpo"/>
-        <w:bidi w:val="0"/>
+        <w:pStyle w:val="Cuerpo A"/>
+      </w:pPr>
+    </w:p>
+    <w:p>
+      <w:pPr>
+        <w:pStyle w:val="Cuerpo A"/>
+      </w:pPr>
+    </w:p>
+    <w:p>
+      <w:pPr>
+        <w:pStyle w:val="Cuerpo A"/>
       </w:pPr>
       <w:r>
         <w:rPr>
@@ -1545,273 +1555,316 @@
     </w:p>
     <w:p>
       <w:pPr>
-        <w:pStyle w:val="Cuerpo"/>
+        <w:pStyle w:val="Cuerpo A"/>
         <w:numPr>
           <w:ilvl w:val="0"/>
           <w:numId w:val="3"/>
         </w:numPr>
-        <w:bidi w:val="0"/>
-      </w:pPr>
-      <w:r>
-        <w:rPr>
-          <w:rtl w:val="0"/>
+        <w:rPr>
+          <w:lang w:val="es-ES_tradnl"/>
+        </w:rPr>
+      </w:pPr>
+      <w:r>
+        <w:rPr>
+          <w:rtl w:val="0"/>
+          <w:lang w:val="es-ES_tradnl"/>
         </w:rPr>
         <w:t>Soluci</w:t>
       </w:r>
       <w:r>
         <w:rPr>
           <w:rtl w:val="0"/>
-        </w:rPr>
-        <w:t>ó</w:t>
-      </w:r>
-      <w:r>
-        <w:rPr>
-          <w:rtl w:val="0"/>
+          <w:lang w:val="es-ES_tradnl"/>
+        </w:rPr>
+        <w:t>ó</w:t>
+      </w:r>
+      <w:r>
+        <w:rPr>
+          <w:rtl w:val="0"/>
+          <w:lang w:val="es-ES_tradnl"/>
         </w:rPr>
         <w:t>n vac</w:t>
       </w:r>
       <w:r>
         <w:rPr>
           <w:rtl w:val="0"/>
+          <w:lang w:val="es-ES_tradnl"/>
         </w:rPr>
         <w:t>í</w:t>
       </w:r>
       <w:r>
         <w:rPr>
           <w:rtl w:val="0"/>
+          <w:lang w:val="es-ES_tradnl"/>
         </w:rPr>
         <w:t>a: permite que el algoritmo trabaje m</w:t>
       </w:r>
       <w:r>
         <w:rPr>
           <w:rtl w:val="0"/>
+          <w:lang w:val="es-ES_tradnl"/>
         </w:rPr>
         <w:t>á</w:t>
       </w:r>
       <w:r>
         <w:rPr>
           <w:rtl w:val="0"/>
+          <w:lang w:val="es-ES_tradnl"/>
         </w:rPr>
         <w:t>s con operadores de adici</w:t>
       </w:r>
       <w:r>
         <w:rPr>
           <w:rtl w:val="0"/>
-        </w:rPr>
-        <w:t>ó</w:t>
-      </w:r>
-      <w:r>
-        <w:rPr>
-          <w:rtl w:val="0"/>
+          <w:lang w:val="es-ES_tradnl"/>
+        </w:rPr>
+        <w:t>ó</w:t>
+      </w:r>
+      <w:r>
+        <w:rPr>
+          <w:rtl w:val="0"/>
+          <w:lang w:val="es-ES_tradnl"/>
         </w:rPr>
         <w:t>n. Se trata de introducir todas las peticiones generadas en el cami</w:t>
       </w:r>
       <w:r>
         <w:rPr>
           <w:rtl w:val="0"/>
-        </w:rPr>
-        <w:t>ó</w:t>
-      </w:r>
-      <w:r>
-        <w:rPr>
-          <w:rtl w:val="0"/>
+          <w:lang w:val="es-ES_tradnl"/>
+        </w:rPr>
+        <w:t>ó</w:t>
+      </w:r>
+      <w:r>
+        <w:rPr>
+          <w:rtl w:val="0"/>
+          <w:lang w:val="es-ES_tradnl"/>
         </w:rPr>
         <w:t>n fantasma (trips[C]).</w:t>
       </w:r>
     </w:p>
     <w:p>
       <w:pPr>
-        <w:pStyle w:val="Cuerpo"/>
+        <w:pStyle w:val="Cuerpo A"/>
         <w:numPr>
           <w:ilvl w:val="0"/>
           <w:numId w:val="3"/>
         </w:numPr>
-        <w:bidi w:val="0"/>
-      </w:pPr>
-      <w:r>
-        <w:rPr>
-          <w:rtl w:val="0"/>
+        <w:rPr>
+          <w:lang w:val="es-ES_tradnl"/>
+        </w:rPr>
+      </w:pPr>
+      <w:r>
+        <w:rPr>
+          <w:rtl w:val="0"/>
+          <w:lang w:val="es-ES_tradnl"/>
         </w:rPr>
         <w:t>Soluci</w:t>
       </w:r>
       <w:r>
         <w:rPr>
           <w:rtl w:val="0"/>
-        </w:rPr>
-        <w:t>ó</w:t>
-      </w:r>
-      <w:r>
-        <w:rPr>
-          <w:rtl w:val="0"/>
+          <w:lang w:val="es-ES_tradnl"/>
+        </w:rPr>
+        <w:t>ó</w:t>
+      </w:r>
+      <w:r>
+        <w:rPr>
+          <w:rtl w:val="0"/>
+          <w:lang w:val="es-ES_tradnl"/>
         </w:rPr>
         <w:t>n llena, aleatoria: Se trata de introducir cada una de las peticiones en un cami</w:t>
       </w:r>
       <w:r>
         <w:rPr>
           <w:rtl w:val="0"/>
-        </w:rPr>
-        <w:t>ó</w:t>
-      </w:r>
-      <w:r>
-        <w:rPr>
-          <w:rtl w:val="0"/>
+          <w:lang w:val="es-ES_tradnl"/>
+        </w:rPr>
+        <w:t>ó</w:t>
+      </w:r>
+      <w:r>
+        <w:rPr>
+          <w:rtl w:val="0"/>
+          <w:lang w:val="es-ES_tradnl"/>
         </w:rPr>
         <w:t>n aleatorio.</w:t>
       </w:r>
     </w:p>
     <w:p>
       <w:pPr>
-        <w:pStyle w:val="Cuerpo"/>
+        <w:pStyle w:val="Cuerpo A"/>
         <w:numPr>
           <w:ilvl w:val="0"/>
           <w:numId w:val="3"/>
         </w:numPr>
-        <w:bidi w:val="0"/>
-      </w:pPr>
-      <w:r>
-        <w:rPr>
-          <w:rtl w:val="0"/>
+        <w:rPr>
+          <w:lang w:val="es-ES_tradnl"/>
+        </w:rPr>
+      </w:pPr>
+      <w:r>
+        <w:rPr>
+          <w:rtl w:val="0"/>
+          <w:lang w:val="es-ES_tradnl"/>
         </w:rPr>
         <w:t>Soluci</w:t>
       </w:r>
       <w:r>
         <w:rPr>
           <w:rtl w:val="0"/>
-        </w:rPr>
-        <w:t>ó</w:t>
-      </w:r>
-      <w:r>
-        <w:rPr>
-          <w:rtl w:val="0"/>
+          <w:lang w:val="es-ES_tradnl"/>
+        </w:rPr>
+        <w:t>ó</w:t>
+      </w:r>
+      <w:r>
+        <w:rPr>
+          <w:rtl w:val="0"/>
+          <w:lang w:val="es-ES_tradnl"/>
         </w:rPr>
         <w:t>n llena, ordenada: Se trata de introducir las peticiones, en orden, dentro de los distintos camiones hasta llenarlos (seg</w:t>
       </w:r>
       <w:r>
         <w:rPr>
           <w:rtl w:val="0"/>
+          <w:lang w:val="es-ES_tradnl"/>
         </w:rPr>
         <w:t>ú</w:t>
       </w:r>
       <w:r>
         <w:rPr>
           <w:rtl w:val="0"/>
+          <w:lang w:val="es-ES_tradnl"/>
         </w:rPr>
         <w:t>n los criterios descritos) y pasar al siguiente. Las peticiones restantes pasan al cami</w:t>
       </w:r>
       <w:r>
         <w:rPr>
           <w:rtl w:val="0"/>
-        </w:rPr>
-        <w:t>ó</w:t>
-      </w:r>
-      <w:r>
-        <w:rPr>
-          <w:rtl w:val="0"/>
+          <w:lang w:val="es-ES_tradnl"/>
+        </w:rPr>
+        <w:t>ó</w:t>
+      </w:r>
+      <w:r>
+        <w:rPr>
+          <w:rtl w:val="0"/>
+          <w:lang w:val="es-ES_tradnl"/>
         </w:rPr>
         <w:t>n fantasma.</w:t>
       </w:r>
     </w:p>
     <w:p>
       <w:pPr>
-        <w:pStyle w:val="Cuerpo"/>
+        <w:pStyle w:val="Cuerpo A"/>
         <w:numPr>
           <w:ilvl w:val="0"/>
           <w:numId w:val="3"/>
         </w:numPr>
-        <w:bidi w:val="0"/>
-      </w:pPr>
-      <w:r>
-        <w:rPr>
-          <w:rtl w:val="0"/>
+        <w:rPr>
+          <w:lang w:val="es-ES_tradnl"/>
+        </w:rPr>
+      </w:pPr>
+      <w:r>
+        <w:rPr>
+          <w:rtl w:val="0"/>
+          <w:lang w:val="es-ES_tradnl"/>
         </w:rPr>
         <w:t>Soluci</w:t>
       </w:r>
       <w:r>
         <w:rPr>
           <w:rtl w:val="0"/>
-        </w:rPr>
-        <w:t>ó</w:t>
-      </w:r>
-      <w:r>
-        <w:rPr>
-          <w:rtl w:val="0"/>
+          <w:lang w:val="es-ES_tradnl"/>
+        </w:rPr>
+        <w:t>ó</w:t>
+      </w:r>
+      <w:r>
+        <w:rPr>
+          <w:rtl w:val="0"/>
+          <w:lang w:val="es-ES_tradnl"/>
         </w:rPr>
         <w:t>n llena, greedy: Se trata de, para cada cami</w:t>
       </w:r>
       <w:r>
         <w:rPr>
           <w:rtl w:val="0"/>
-        </w:rPr>
-        <w:t>ó</w:t>
-      </w:r>
-      <w:r>
-        <w:rPr>
-          <w:rtl w:val="0"/>
+          <w:lang w:val="es-ES_tradnl"/>
+        </w:rPr>
+        <w:t>ó</w:t>
+      </w:r>
+      <w:r>
+        <w:rPr>
+          <w:rtl w:val="0"/>
+          <w:lang w:val="es-ES_tradnl"/>
         </w:rPr>
         <w:t xml:space="preserve">n, introducir las </w:t>
       </w:r>
       <w:r>
         <w:rPr>
           <w:rtl w:val="0"/>
-        </w:rPr>
-        <w:t>ó</w:t>
-      </w:r>
-      <w:r>
-        <w:rPr>
-          <w:rtl w:val="0"/>
+          <w:lang w:val="es-ES_tradnl"/>
+        </w:rPr>
+        <w:t>ó</w:t>
+      </w:r>
+      <w:r>
+        <w:rPr>
+          <w:rtl w:val="0"/>
+          <w:lang w:val="es-ES_tradnl"/>
         </w:rPr>
         <w:t>rdenes no asignadas m</w:t>
       </w:r>
       <w:r>
         <w:rPr>
           <w:rtl w:val="0"/>
+          <w:lang w:val="es-ES_tradnl"/>
         </w:rPr>
         <w:t>á</w:t>
       </w:r>
       <w:r>
         <w:rPr>
           <w:rtl w:val="0"/>
+          <w:lang w:val="es-ES_tradnl"/>
         </w:rPr>
         <w:t xml:space="preserve">s cercanas. Tendremos que ordenar las </w:t>
       </w:r>
       <w:r>
         <w:rPr>
           <w:rtl w:val="0"/>
-        </w:rPr>
-        <w:t>ó</w:t>
-      </w:r>
-      <w:r>
-        <w:rPr>
-          <w:rtl w:val="0"/>
+          <w:lang w:val="es-ES_tradnl"/>
+        </w:rPr>
+        <w:t>ó</w:t>
+      </w:r>
+      <w:r>
+        <w:rPr>
+          <w:rtl w:val="0"/>
+          <w:lang w:val="es-ES_tradnl"/>
         </w:rPr>
         <w:t>rdenes no asignadas para cada cami</w:t>
       </w:r>
       <w:r>
         <w:rPr>
           <w:rtl w:val="0"/>
-        </w:rPr>
-        <w:t>ó</w:t>
-      </w:r>
-      <w:r>
-        <w:rPr>
-          <w:rtl w:val="0"/>
+          <w:lang w:val="es-ES_tradnl"/>
+        </w:rPr>
+        <w:t>ó</w:t>
+      </w:r>
+      <w:r>
+        <w:rPr>
+          <w:rtl w:val="0"/>
+          <w:lang w:val="es-ES_tradnl"/>
         </w:rPr>
         <w:t>n que empezamos a llenar.</w:t>
       </w:r>
     </w:p>
     <w:p>
       <w:pPr>
-        <w:pStyle w:val="Cuerpo"/>
-        <w:bidi w:val="0"/>
-      </w:pPr>
-    </w:p>
-    <w:p>
-      <w:pPr>
-        <w:pStyle w:val="Cuerpo"/>
-        <w:bidi w:val="0"/>
-      </w:pPr>
-      <w:r>
-        <w:rPr>
+        <w:pStyle w:val="Cuerpo A"/>
+      </w:pPr>
+    </w:p>
+    <w:p>
+      <w:pPr>
+        <w:pStyle w:val="Cuerpo A"/>
+      </w:pPr>
+      <w:r>
+        <w:rPr>
+          <w:rStyle w:val="Ninguno"/>
           <w:rFonts w:ascii="Arial Unicode MS" w:cs="Arial Unicode MS" w:hAnsi="Arial Unicode MS" w:eastAsia="Arial Unicode MS"/>
           <w:b w:val="0"/>
           <w:bCs w:val="0"/>
@@ -1828,6 +1881,7 @@
       </w:pPr>
       <w:r>
         <w:rPr>
+          <w:rStyle w:val="Ninguno A"/>
           <w:rtl w:val="0"/>
           <w:lang w:val="es-ES_tradnl"/>
         </w:rPr>
@@ -1836,15 +1890,352 @@
     </w:p>
     <w:p>
       <w:pPr>
-        <w:pStyle w:val="Cuerpo"/>
-        <w:bidi w:val="0"/>
-      </w:pPr>
-      <w:r/>
+        <w:pStyle w:val="Cuerpo A"/>
+      </w:pPr>
+    </w:p>
+    <w:p>
+      <w:pPr>
+        <w:pStyle w:val="Cuerpo A"/>
+      </w:pPr>
+      <w:r>
+        <w:rPr>
+          <w:rFonts w:ascii="Arial Unicode MS" w:cs="Arial Unicode MS" w:hAnsi="Arial Unicode MS" w:eastAsia="Arial Unicode MS"/>
+          <w:b w:val="0"/>
+          <w:bCs w:val="0"/>
+          <w:i w:val="0"/>
+          <w:iCs w:val="0"/>
+        </w:rPr>
+        <w:br w:type="page"/>
+      </w:r>
+    </w:p>
+    <w:p>
+      <w:pPr>
+        <w:pStyle w:val="Título"/>
+        <w:jc w:val="center"/>
+      </w:pPr>
+      <w:r>
+        <w:rPr>
+          <w:rtl w:val="0"/>
+          <w:lang w:val="es-ES_tradnl"/>
+        </w:rPr>
+        <w:t>Experimentaci</w:t>
+      </w:r>
+      <w:r>
+        <w:rPr>
+          <w:rtl w:val="0"/>
+          <w:lang w:val="es-ES_tradnl"/>
+        </w:rPr>
+        <w:t>ó</w:t>
+      </w:r>
+      <w:r>
+        <w:rPr>
+          <w:rtl w:val="0"/>
+          <w:lang w:val="es-ES_tradnl"/>
+        </w:rPr>
+        <w:t>n</w:t>
+      </w:r>
+    </w:p>
+    <w:p>
+      <w:pPr>
+        <w:pStyle w:val="Cuerpo A"/>
+      </w:pPr>
+    </w:p>
+    <w:p>
+      <w:pPr>
+        <w:pStyle w:val="Encabezamiento"/>
+        <w:jc w:val="center"/>
+      </w:pPr>
+      <w:r>
+        <w:rPr>
+          <w:rtl w:val="0"/>
+          <w:lang w:val="es-ES_tradnl"/>
+        </w:rPr>
+        <w:t>Experimento n</w:t>
+      </w:r>
+      <w:r>
+        <w:rPr>
+          <w:rtl w:val="0"/>
+          <w:lang w:val="es-ES_tradnl"/>
+        </w:rPr>
+        <w:t xml:space="preserve">º </w:t>
+      </w:r>
+      <w:r>
+        <w:rPr>
+          <w:rtl w:val="0"/>
+          <w:lang w:val="es-ES_tradnl"/>
+        </w:rPr>
+        <w:t>1</w:t>
+      </w:r>
+    </w:p>
+    <w:p>
+      <w:pPr>
+        <w:pStyle w:val="Cuerpo A"/>
+      </w:pPr>
+    </w:p>
+    <w:p>
+      <w:pPr>
+        <w:pStyle w:val="Cuerpo A"/>
+      </w:pPr>
+      <w:r>
+        <w:rPr>
+          <w:rtl w:val="0"/>
+        </w:rPr>
+        <w:t>En este experimento queremos comparar los distintos conjuntos de operadores propuestos en funci</w:t>
+      </w:r>
+      <w:r>
+        <w:rPr>
+          <w:rtl w:val="0"/>
+        </w:rPr>
+        <w:t>ó</w:t>
+      </w:r>
+      <w:r>
+        <w:rPr>
+          <w:rtl w:val="0"/>
+        </w:rPr>
+        <w:t>n de la calidad de la soluci</w:t>
+      </w:r>
+      <w:r>
+        <w:rPr>
+          <w:rtl w:val="0"/>
+        </w:rPr>
+        <w:t>ó</w:t>
+      </w:r>
+      <w:r>
+        <w:rPr>
+          <w:rtl w:val="0"/>
+        </w:rPr>
+        <w:t>n obtenida con cada uno de ellos. Definiremos que una soluci</w:t>
+      </w:r>
+      <w:r>
+        <w:rPr>
+          <w:rtl w:val="0"/>
+        </w:rPr>
+        <w:t>ó</w:t>
+      </w:r>
+      <w:r>
+        <w:rPr>
+          <w:rtl w:val="0"/>
+        </w:rPr>
+        <w:t>n es mejor que otra si la relaci</w:t>
+      </w:r>
+      <w:r>
+        <w:rPr>
+          <w:rtl w:val="0"/>
+        </w:rPr>
+        <w:t>ó</w:t>
+      </w:r>
+      <w:r>
+        <w:rPr>
+          <w:rtl w:val="0"/>
+        </w:rPr>
+        <w:t>n entre la puntuaci</w:t>
+      </w:r>
+      <w:r>
+        <w:rPr>
+          <w:rtl w:val="0"/>
+        </w:rPr>
+        <w:t>ó</w:t>
+      </w:r>
+      <w:r>
+        <w:rPr>
+          <w:rtl w:val="0"/>
+        </w:rPr>
+        <w:t>n obtenida y el tiempo de ejecuci</w:t>
+      </w:r>
+      <w:r>
+        <w:rPr>
+          <w:rtl w:val="0"/>
+        </w:rPr>
+        <w:t>ó</w:t>
+      </w:r>
+      <w:r>
+        <w:rPr>
+          <w:rtl w:val="0"/>
+        </w:rPr>
+        <w:t>n del algoritmo es mayor. Es decir, el par</w:t>
+      </w:r>
+      <w:r>
+        <w:rPr>
+          <w:rtl w:val="0"/>
+        </w:rPr>
+        <w:t>á</w:t>
+      </w:r>
+      <w:r>
+        <w:rPr>
+          <w:rtl w:val="0"/>
+        </w:rPr>
+        <w:t>metro a estudiar es P/T.</w:t>
+      </w:r>
+    </w:p>
+    <w:p>
+      <w:pPr>
+        <w:pStyle w:val="Cuerpo A"/>
+      </w:pPr>
+      <w:r>
+        <w:rPr>
+          <w:rtl w:val="0"/>
+        </w:rPr>
+        <w:t>Nuestra hip</w:t>
+      </w:r>
+      <w:r>
+        <w:rPr>
+          <w:rtl w:val="0"/>
+        </w:rPr>
+        <w:t>ó</w:t>
+      </w:r>
+      <w:r>
+        <w:rPr>
+          <w:rtl w:val="0"/>
+        </w:rPr>
+        <w:t>tesis nula es que todos los conjuntos de operadores se comportan de igual manera.</w:t>
+      </w:r>
+    </w:p>
+    <w:p>
+      <w:pPr>
+        <w:pStyle w:val="Cuerpo A"/>
+      </w:pPr>
+      <w:r>
+        <w:rPr>
+          <w:rtl w:val="0"/>
+        </w:rPr>
+        <w:t>Para realizar el experimento, partiremos de una soluci</w:t>
+      </w:r>
+      <w:r>
+        <w:rPr>
+          <w:rtl w:val="0"/>
+        </w:rPr>
+        <w:t>ó</w:t>
+      </w:r>
+      <w:r>
+        <w:rPr>
+          <w:rtl w:val="0"/>
+        </w:rPr>
+        <w:t>n vac</w:t>
+      </w:r>
+      <w:r>
+        <w:rPr>
+          <w:rtl w:val="0"/>
+        </w:rPr>
+        <w:t>í</w:t>
+      </w:r>
+      <w:r>
+        <w:rPr>
+          <w:rtl w:val="0"/>
+        </w:rPr>
+        <w:t>a en todos los casos.</w:t>
+      </w:r>
+    </w:p>
+    <w:p>
+      <w:pPr>
+        <w:pStyle w:val="Cuerpo A"/>
+      </w:pPr>
+      <w:r>
+        <w:rPr>
+          <w:rtl w:val="0"/>
+        </w:rPr>
+        <w:t>La realizaci</w:t>
+      </w:r>
+      <w:r>
+        <w:rPr>
+          <w:rtl w:val="0"/>
+        </w:rPr>
+        <w:t>ó</w:t>
+      </w:r>
+      <w:r>
+        <w:rPr>
+          <w:rtl w:val="0"/>
+        </w:rPr>
+        <w:t>n del experimento ser</w:t>
+      </w:r>
+      <w:r>
+        <w:rPr>
+          <w:rtl w:val="0"/>
+        </w:rPr>
+        <w:t xml:space="preserve">á </w:t>
+      </w:r>
+      <w:r>
+        <w:rPr>
+          <w:rtl w:val="0"/>
+        </w:rPr>
+        <w:t>la siguiente: se escoger</w:t>
+      </w:r>
+      <w:r>
+        <w:rPr>
+          <w:rtl w:val="0"/>
+        </w:rPr>
+        <w:t>á</w:t>
+      </w:r>
+      <w:r>
+        <w:rPr>
+          <w:rtl w:val="0"/>
+        </w:rPr>
+        <w:t>n 20 semillas de forma aleatoria. Para cada una de estas semillas, se har</w:t>
+      </w:r>
+      <w:r>
+        <w:rPr>
+          <w:rtl w:val="0"/>
+        </w:rPr>
+        <w:t xml:space="preserve">á </w:t>
+      </w:r>
+      <w:r>
+        <w:rPr>
+          <w:rtl w:val="0"/>
+        </w:rPr>
+        <w:t xml:space="preserve">una </w:t>
+      </w:r>
+      <w:r>
+        <w:rPr>
+          <w:rtl w:val="0"/>
+        </w:rPr>
+        <w:t>ú</w:t>
+      </w:r>
+      <w:r>
+        <w:rPr>
+          <w:rtl w:val="0"/>
+        </w:rPr>
+        <w:t>nica ejecuci</w:t>
+      </w:r>
+      <w:r>
+        <w:rPr>
+          <w:rtl w:val="0"/>
+        </w:rPr>
+        <w:t>ó</w:t>
+      </w:r>
+      <w:r>
+        <w:rPr>
+          <w:rtl w:val="0"/>
+        </w:rPr>
+        <w:t>n con cada conjunto de operadores. Despu</w:t>
+      </w:r>
+      <w:r>
+        <w:rPr>
+          <w:rtl w:val="0"/>
+        </w:rPr>
+        <w:t>é</w:t>
+      </w:r>
+      <w:r>
+        <w:rPr>
+          <w:rtl w:val="0"/>
+        </w:rPr>
+        <w:t>s, haremos medias del par</w:t>
+      </w:r>
+      <w:r>
+        <w:rPr>
+          <w:rtl w:val="0"/>
+        </w:rPr>
+        <w:t>á</w:t>
+      </w:r>
+      <w:r>
+        <w:rPr>
+          <w:rtl w:val="0"/>
+        </w:rPr>
+        <w:t>metro P/T para cada conjunto de operadores y los compararemos.</w:t>
+      </w:r>
     </w:p>
     <w:sectPr>
       <w:headerReference w:type="default" r:id="rId4"/>
       <w:footerReference w:type="default" r:id="rId5"/>
-      <w:pgSz w:w="11906" w:h="16838" w:orient="portrait"/>
+      <w:pgSz w:w="11900" w:h="16840" w:orient="portrait"/>
       <w:pgMar w:top="1134" w:right="1134" w:bottom="1134" w:left="1134" w:header="709" w:footer="850"/>
       <w:bidi w:val="0"/>
     </w:sectPr>
@@ -1855,6 +2246,10 @@
 <file path=word/footer1.xml><?xml version="1.0" encoding="utf-8"?>
 <w:ftr xmlns:r="http://schemas.openxmlformats.org/officeDocument/2006/relationships" xmlns:wp="http://schemas.openxmlformats.org/drawingml/2006/wordprocessingDrawing" xmlns:w="http://schemas.openxmlformats.org/wordprocessingml/2006/main" xmlns:w10="urn:schemas-microsoft-com:office:word" xmlns:w14="http://schemas.microsoft.com/office/word/2010/wordml" xmlns:wps="http://schemas.microsoft.com/office/word/2010/wordprocessingShape" xmlns:wpg="http://schemas.microsoft.com/office/word/2010/wordprocessingGroup" xmlns:mc="http://schemas.openxmlformats.org/markup-compatibility/2006" xmlns:v="urn:schemas-microsoft-com:vml" xmlns:o="urn:schemas-microsoft-com:office:office" mc:Ignorable="w14">
   <w:p>
+    <w:pPr>
+      <w:pStyle w:val="Cabecera y pie"/>
+      <w:bidi w:val="0"/>
+    </w:pPr>
     <w:r/>
   </w:p>
 </w:ftr>
@@ -1863,6 +2258,10 @@
 <file path=word/header1.xml><?xml version="1.0" encoding="utf-8"?>
 <w:hdr xmlns:r="http://schemas.openxmlformats.org/officeDocument/2006/relationships" xmlns:wp="http://schemas.openxmlformats.org/drawingml/2006/wordprocessingDrawing" xmlns:w="http://schemas.openxmlformats.org/wordprocessingml/2006/main" xmlns:w10="urn:schemas-microsoft-com:office:word" xmlns:w14="http://schemas.microsoft.com/office/word/2010/wordml" xmlns:wps="http://schemas.microsoft.com/office/word/2010/wordprocessingShape" xmlns:wpg="http://schemas.microsoft.com/office/word/2010/wordprocessingGroup" xmlns:mc="http://schemas.openxmlformats.org/markup-compatibility/2006" xmlns:v="urn:schemas-microsoft-com:vml" xmlns:o="urn:schemas-microsoft-com:office:office" mc:Ignorable="w14">
   <w:p>
+    <w:pPr>
+      <w:pStyle w:val="Cabecera y pie"/>
+      <w:bidi w:val="0"/>
+    </w:pPr>
     <w:r/>
   </w:p>
 </w:hdr>
@@ -1884,10 +2283,14 @@
       <w:lvlText w:val="•"/>
       <w:lvlJc w:val="left"/>
       <w:pPr>
-        <w:ind w:left="180" w:hanging="180"/>
+        <w:ind w:left="165" w:hanging="165"/>
       </w:pPr>
       <w:rPr>
-        <w:rFonts w:hAnsi="Arial Unicode MS"/>
+        <w:rFonts w:ascii="Times New Roman" w:cs="Times New Roman" w:hAnsi="Times New Roman" w:eastAsia="Times New Roman"/>
+        <w:b w:val="0"/>
+        <w:bCs w:val="0"/>
+        <w:i w:val="0"/>
+        <w:iCs w:val="0"/>
         <w:caps w:val="0"/>
         <w:smallCaps w:val="0"/>
         <w:strike w:val="0"/>
@@ -1898,7 +2301,7 @@
         <w:spacing w:val="0"/>
         <w:w w:val="100"/>
         <w:kern w:val="0"/>
-        <w:position w:val="-2"/>
+        <w:position w:val="0"/>
         <w:highlight w:val="none"/>
         <w:vertAlign w:val="baseline"/>
       </w:rPr>
@@ -1913,7 +2316,11 @@
         <w:ind w:left="360" w:hanging="180"/>
       </w:pPr>
       <w:rPr>
-        <w:rFonts w:hAnsi="Arial Unicode MS"/>
+        <w:rFonts w:ascii="Helvetica" w:cs="Helvetica" w:hAnsi="Helvetica" w:eastAsia="Helvetica"/>
+        <w:b w:val="0"/>
+        <w:bCs w:val="0"/>
+        <w:i w:val="0"/>
+        <w:iCs w:val="0"/>
         <w:caps w:val="0"/>
         <w:smallCaps w:val="0"/>
         <w:strike w:val="0"/>
@@ -1924,7 +2331,7 @@
         <w:spacing w:val="0"/>
         <w:w w:val="100"/>
         <w:kern w:val="0"/>
-        <w:position w:val="-2"/>
+        <w:position w:val="0"/>
         <w:highlight w:val="none"/>
         <w:vertAlign w:val="baseline"/>
       </w:rPr>
@@ -1939,7 +2346,11 @@
         <w:ind w:left="540" w:hanging="180"/>
       </w:pPr>
       <w:rPr>
-        <w:rFonts w:hAnsi="Arial Unicode MS"/>
+        <w:rFonts w:ascii="Helvetica" w:cs="Helvetica" w:hAnsi="Helvetica" w:eastAsia="Helvetica"/>
+        <w:b w:val="0"/>
+        <w:bCs w:val="0"/>
+        <w:i w:val="0"/>
+        <w:iCs w:val="0"/>
         <w:caps w:val="0"/>
         <w:smallCaps w:val="0"/>
         <w:strike w:val="0"/>
@@ -1950,7 +2361,7 @@
         <w:spacing w:val="0"/>
         <w:w w:val="100"/>
         <w:kern w:val="0"/>
-        <w:position w:val="-2"/>
+        <w:position w:val="0"/>
         <w:highlight w:val="none"/>
         <w:vertAlign w:val="baseline"/>
       </w:rPr>
@@ -1965,7 +2376,11 @@
         <w:ind w:left="720" w:hanging="180"/>
       </w:pPr>
       <w:rPr>
-        <w:rFonts w:hAnsi="Arial Unicode MS"/>
+        <w:rFonts w:ascii="Helvetica" w:cs="Helvetica" w:hAnsi="Helvetica" w:eastAsia="Helvetica"/>
+        <w:b w:val="0"/>
+        <w:bCs w:val="0"/>
+        <w:i w:val="0"/>
+        <w:iCs w:val="0"/>
         <w:caps w:val="0"/>
         <w:smallCaps w:val="0"/>
         <w:strike w:val="0"/>
@@ -1976,7 +2391,7 @@
         <w:spacing w:val="0"/>
         <w:w w:val="100"/>
         <w:kern w:val="0"/>
-        <w:position w:val="-2"/>
+        <w:position w:val="0"/>
         <w:highlight w:val="none"/>
         <w:vertAlign w:val="baseline"/>
       </w:rPr>
@@ -1991,7 +2406,11 @@
         <w:ind w:left="900" w:hanging="180"/>
       </w:pPr>
       <w:rPr>
-        <w:rFonts w:hAnsi="Arial Unicode MS"/>
+        <w:rFonts w:ascii="Helvetica" w:cs="Helvetica" w:hAnsi="Helvetica" w:eastAsia="Helvetica"/>
+        <w:b w:val="0"/>
+        <w:bCs w:val="0"/>
+        <w:i w:val="0"/>
+        <w:iCs w:val="0"/>
         <w:caps w:val="0"/>
         <w:smallCaps w:val="0"/>
         <w:strike w:val="0"/>
@@ -2002,7 +2421,7 @@
         <w:spacing w:val="0"/>
         <w:w w:val="100"/>
         <w:kern w:val="0"/>
-        <w:position w:val="-2"/>
+        <w:position w:val="0"/>
         <w:highlight w:val="none"/>
         <w:vertAlign w:val="baseline"/>
       </w:rPr>
@@ -2017,7 +2436,11 @@
         <w:ind w:left="1080" w:hanging="180"/>
       </w:pPr>
       <w:rPr>
-        <w:rFonts w:hAnsi="Arial Unicode MS"/>
+        <w:rFonts w:ascii="Helvetica" w:cs="Helvetica" w:hAnsi="Helvetica" w:eastAsia="Helvetica"/>
+        <w:b w:val="0"/>
+        <w:bCs w:val="0"/>
+        <w:i w:val="0"/>
+        <w:iCs w:val="0"/>
         <w:caps w:val="0"/>
         <w:smallCaps w:val="0"/>
         <w:strike w:val="0"/>
@@ -2028,7 +2451,7 @@
         <w:spacing w:val="0"/>
         <w:w w:val="100"/>
         <w:kern w:val="0"/>
-        <w:position w:val="-2"/>
+        <w:position w:val="0"/>
         <w:highlight w:val="none"/>
         <w:vertAlign w:val="baseline"/>
       </w:rPr>
@@ -2043,7 +2466,11 @@
         <w:ind w:left="1260" w:hanging="180"/>
       </w:pPr>
       <w:rPr>
-        <w:rFonts w:hAnsi="Arial Unicode MS"/>
+        <w:rFonts w:ascii="Helvetica" w:cs="Helvetica" w:hAnsi="Helvetica" w:eastAsia="Helvetica"/>
+        <w:b w:val="0"/>
+        <w:bCs w:val="0"/>
+        <w:i w:val="0"/>
+        <w:iCs w:val="0"/>
         <w:caps w:val="0"/>
         <w:smallCaps w:val="0"/>
         <w:strike w:val="0"/>
@@ -2054,7 +2481,7 @@
         <w:spacing w:val="0"/>
         <w:w w:val="100"/>
         <w:kern w:val="0"/>
-        <w:position w:val="-2"/>
+        <w:position w:val="0"/>
         <w:highlight w:val="none"/>
         <w:vertAlign w:val="baseline"/>
       </w:rPr>
@@ -2069,7 +2496,11 @@
         <w:ind w:left="1440" w:hanging="180"/>
       </w:pPr>
       <w:rPr>
-        <w:rFonts w:hAnsi="Arial Unicode MS"/>
+        <w:rFonts w:ascii="Helvetica" w:cs="Helvetica" w:hAnsi="Helvetica" w:eastAsia="Helvetica"/>
+        <w:b w:val="0"/>
+        <w:bCs w:val="0"/>
+        <w:i w:val="0"/>
+        <w:iCs w:val="0"/>
         <w:caps w:val="0"/>
         <w:smallCaps w:val="0"/>
         <w:strike w:val="0"/>
@@ -2080,7 +2511,7 @@
         <w:spacing w:val="0"/>
         <w:w w:val="100"/>
         <w:kern w:val="0"/>
-        <w:position w:val="-2"/>
+        <w:position w:val="0"/>
         <w:highlight w:val="none"/>
         <w:vertAlign w:val="baseline"/>
       </w:rPr>
@@ -2095,7 +2526,11 @@
         <w:ind w:left="1620" w:hanging="180"/>
       </w:pPr>
       <w:rPr>
-        <w:rFonts w:hAnsi="Arial Unicode MS"/>
+        <w:rFonts w:ascii="Helvetica" w:cs="Helvetica" w:hAnsi="Helvetica" w:eastAsia="Helvetica"/>
+        <w:b w:val="0"/>
+        <w:bCs w:val="0"/>
+        <w:i w:val="0"/>
+        <w:iCs w:val="0"/>
         <w:caps w:val="0"/>
         <w:smallCaps w:val="0"/>
         <w:strike w:val="0"/>
@@ -2106,7 +2541,7 @@
         <w:spacing w:val="0"/>
         <w:w w:val="100"/>
         <w:kern w:val="0"/>
-        <w:position w:val="-2"/>
+        <w:position w:val="0"/>
         <w:highlight w:val="none"/>
         <w:vertAlign w:val="baseline"/>
       </w:rPr>
@@ -2131,7 +2566,11 @@
           <w:ind w:left="180" w:hanging="180"/>
         </w:pPr>
         <w:rPr>
-          <w:rFonts w:hAnsi="Arial Unicode MS"/>
+          <w:rFonts w:ascii="Helvetica" w:cs="Helvetica" w:hAnsi="Helvetica" w:eastAsia="Helvetica"/>
+          <w:b w:val="0"/>
+          <w:bCs w:val="0"/>
+          <w:i w:val="0"/>
+          <w:iCs w:val="0"/>
           <w:caps w:val="0"/>
           <w:smallCaps w:val="0"/>
           <w:strike w:val="0"/>
@@ -2142,7 +2581,7 @@
           <w:spacing w:val="0"/>
           <w:w w:val="100"/>
           <w:kern w:val="0"/>
-          <w:position w:val="-2"/>
+          <w:position w:val="0"/>
           <w:highlight w:val="none"/>
           <w:vertAlign w:val="baseline"/>
         </w:rPr>
@@ -2159,7 +2598,11 @@
           <w:ind w:left="360" w:hanging="180"/>
         </w:pPr>
         <w:rPr>
-          <w:rFonts w:hAnsi="Arial Unicode MS"/>
+          <w:rFonts w:ascii="Helvetica" w:cs="Helvetica" w:hAnsi="Helvetica" w:eastAsia="Helvetica"/>
+          <w:b w:val="0"/>
+          <w:bCs w:val="0"/>
+          <w:i w:val="0"/>
+          <w:iCs w:val="0"/>
           <w:caps w:val="0"/>
           <w:smallCaps w:val="0"/>
           <w:strike w:val="0"/>
@@ -2170,7 +2613,7 @@
           <w:spacing w:val="0"/>
           <w:w w:val="100"/>
           <w:kern w:val="0"/>
-          <w:position w:val="-2"/>
+          <w:position w:val="0"/>
           <w:highlight w:val="none"/>
           <w:vertAlign w:val="baseline"/>
         </w:rPr>
@@ -2187,7 +2630,11 @@
           <w:ind w:left="540" w:hanging="180"/>
         </w:pPr>
         <w:rPr>
-          <w:rFonts w:hAnsi="Arial Unicode MS"/>
+          <w:rFonts w:ascii="Helvetica" w:cs="Helvetica" w:hAnsi="Helvetica" w:eastAsia="Helvetica"/>
+          <w:b w:val="0"/>
+          <w:bCs w:val="0"/>
+          <w:i w:val="0"/>
+          <w:iCs w:val="0"/>
           <w:caps w:val="0"/>
           <w:smallCaps w:val="0"/>
           <w:strike w:val="0"/>
@@ -2198,7 +2645,7 @@
           <w:spacing w:val="0"/>
           <w:w w:val="100"/>
           <w:kern w:val="0"/>
-          <w:position w:val="-2"/>
+          <w:position w:val="0"/>
           <w:highlight w:val="none"/>
           <w:vertAlign w:val="baseline"/>
         </w:rPr>
@@ -2215,7 +2662,11 @@
           <w:ind w:left="720" w:hanging="180"/>
         </w:pPr>
         <w:rPr>
-          <w:rFonts w:hAnsi="Arial Unicode MS"/>
+          <w:rFonts w:ascii="Helvetica" w:cs="Helvetica" w:hAnsi="Helvetica" w:eastAsia="Helvetica"/>
+          <w:b w:val="0"/>
+          <w:bCs w:val="0"/>
+          <w:i w:val="0"/>
+          <w:iCs w:val="0"/>
           <w:caps w:val="0"/>
           <w:smallCaps w:val="0"/>
           <w:strike w:val="0"/>
@@ -2226,7 +2677,7 @@
           <w:spacing w:val="0"/>
           <w:w w:val="100"/>
           <w:kern w:val="0"/>
-          <w:position w:val="-2"/>
+          <w:position w:val="0"/>
           <w:highlight w:val="none"/>
           <w:vertAlign w:val="baseline"/>
         </w:rPr>
@@ -2243,7 +2694,11 @@
           <w:ind w:left="900" w:hanging="180"/>
         </w:pPr>
         <w:rPr>
-          <w:rFonts w:hAnsi="Arial Unicode MS"/>
+          <w:rFonts w:ascii="Helvetica" w:cs="Helvetica" w:hAnsi="Helvetica" w:eastAsia="Helvetica"/>
+          <w:b w:val="0"/>
+          <w:bCs w:val="0"/>
+          <w:i w:val="0"/>
+          <w:iCs w:val="0"/>
           <w:caps w:val="0"/>
           <w:smallCaps w:val="0"/>
           <w:strike w:val="0"/>
@@ -2254,7 +2709,7 @@
           <w:spacing w:val="0"/>
           <w:w w:val="100"/>
           <w:kern w:val="0"/>
-          <w:position w:val="-2"/>
+          <w:position w:val="0"/>
           <w:highlight w:val="none"/>
           <w:vertAlign w:val="baseline"/>
         </w:rPr>
@@ -2271,7 +2726,11 @@
           <w:ind w:left="1080" w:hanging="180"/>
         </w:pPr>
         <w:rPr>
-          <w:rFonts w:hAnsi="Arial Unicode MS"/>
+          <w:rFonts w:ascii="Helvetica" w:cs="Helvetica" w:hAnsi="Helvetica" w:eastAsia="Helvetica"/>
+          <w:b w:val="0"/>
+          <w:bCs w:val="0"/>
+          <w:i w:val="0"/>
+          <w:iCs w:val="0"/>
           <w:caps w:val="0"/>
           <w:smallCaps w:val="0"/>
           <w:strike w:val="0"/>
@@ -2282,7 +2741,7 @@
           <w:spacing w:val="0"/>
           <w:w w:val="100"/>
           <w:kern w:val="0"/>
-          <w:position w:val="-2"/>
+          <w:position w:val="0"/>
           <w:highlight w:val="none"/>
           <w:vertAlign w:val="baseline"/>
         </w:rPr>
@@ -2299,7 +2758,11 @@
           <w:ind w:left="1260" w:hanging="180"/>
         </w:pPr>
         <w:rPr>
-          <w:rFonts w:hAnsi="Arial Unicode MS"/>
+          <w:rFonts w:ascii="Helvetica" w:cs="Helvetica" w:hAnsi="Helvetica" w:eastAsia="Helvetica"/>
+          <w:b w:val="0"/>
+          <w:bCs w:val="0"/>
+          <w:i w:val="0"/>
+          <w:iCs w:val="0"/>
           <w:caps w:val="0"/>
           <w:smallCaps w:val="0"/>
           <w:strike w:val="0"/>
@@ -2310,7 +2773,7 @@
           <w:spacing w:val="0"/>
           <w:w w:val="100"/>
           <w:kern w:val="0"/>
-          <w:position w:val="-2"/>
+          <w:position w:val="0"/>
           <w:highlight w:val="none"/>
           <w:vertAlign w:val="baseline"/>
         </w:rPr>
@@ -2327,7 +2790,11 @@
           <w:ind w:left="1440" w:hanging="180"/>
         </w:pPr>
         <w:rPr>
-          <w:rFonts w:hAnsi="Arial Unicode MS"/>
+          <w:rFonts w:ascii="Helvetica" w:cs="Helvetica" w:hAnsi="Helvetica" w:eastAsia="Helvetica"/>
+          <w:b w:val="0"/>
+          <w:bCs w:val="0"/>
+          <w:i w:val="0"/>
+          <w:iCs w:val="0"/>
           <w:caps w:val="0"/>
           <w:smallCaps w:val="0"/>
           <w:strike w:val="0"/>
@@ -2338,7 +2805,7 @@
           <w:spacing w:val="0"/>
           <w:w w:val="100"/>
           <w:kern w:val="0"/>
-          <w:position w:val="-2"/>
+          <w:position w:val="0"/>
           <w:highlight w:val="none"/>
           <w:vertAlign w:val="baseline"/>
         </w:rPr>
@@ -2355,7 +2822,11 @@
           <w:ind w:left="1620" w:hanging="180"/>
         </w:pPr>
         <w:rPr>
-          <w:rFonts w:hAnsi="Arial Unicode MS"/>
+          <w:rFonts w:ascii="Helvetica" w:cs="Helvetica" w:hAnsi="Helvetica" w:eastAsia="Helvetica"/>
+          <w:b w:val="0"/>
+          <w:bCs w:val="0"/>
+          <w:i w:val="0"/>
+          <w:iCs w:val="0"/>
           <w:caps w:val="0"/>
           <w:smallCaps w:val="0"/>
           <w:strike w:val="0"/>
@@ -2366,7 +2837,7 @@
           <w:spacing w:val="0"/>
           <w:w w:val="100"/>
           <w:kern w:val="0"/>
-          <w:position w:val="-2"/>
+          <w:position w:val="0"/>
           <w:highlight w:val="none"/>
           <w:vertAlign w:val="baseline"/>
         </w:rPr>
@@ -2483,9 +2954,49 @@
     <w:next w:val="No List"/>
     <w:pPr/>
   </w:style>
+  <w:style w:type="paragraph" w:styleId="Cabecera y pie">
+    <w:name w:val="Cabecera y pie"/>
+    <w:next w:val="Cabecera y pie"/>
+    <w:pPr>
+      <w:keepNext w:val="0"/>
+      <w:keepLines w:val="0"/>
+      <w:pageBreakBefore w:val="0"/>
+      <w:widowControl w:val="1"/>
+      <w:shd w:val="clear" w:color="auto" w:fill="auto"/>
+      <w:tabs>
+        <w:tab w:val="right" w:pos="9020"/>
+      </w:tabs>
+      <w:suppressAutoHyphens w:val="0"/>
+      <w:bidi w:val="0"/>
+      <w:spacing w:before="0" w:after="0" w:line="240" w:lineRule="auto"/>
+      <w:ind w:left="0" w:right="0" w:firstLine="0"/>
+      <w:jc w:val="left"/>
+      <w:outlineLvl w:val="9"/>
+    </w:pPr>
+    <w:rPr>
+      <w:rFonts w:ascii="Helvetica" w:cs="Arial Unicode MS" w:hAnsi="Helvetica" w:eastAsia="Arial Unicode MS"/>
+      <w:b w:val="0"/>
+      <w:bCs w:val="0"/>
+      <w:i w:val="0"/>
+      <w:iCs w:val="0"/>
+      <w:caps w:val="0"/>
+      <w:smallCaps w:val="0"/>
+      <w:strike w:val="0"/>
+      <w:dstrike w:val="0"/>
+      <w:outline w:val="0"/>
+      <w:color w:val="000000"/>
+      <w:spacing w:val="0"/>
+      <w:kern w:val="0"/>
+      <w:position w:val="0"/>
+      <w:sz w:val="24"/>
+      <w:szCs w:val="24"/>
+      <w:u w:val="none"/>
+      <w:vertAlign w:val="baseline"/>
+    </w:rPr>
+  </w:style>
   <w:style w:type="paragraph" w:styleId="Título">
     <w:name w:val="Título"/>
-    <w:next w:val="Cuerpo"/>
+    <w:next w:val="Cuerpo A"/>
     <w:pPr>
       <w:keepNext w:val="1"/>
       <w:keepLines w:val="0"/>
@@ -2516,14 +3027,14 @@
       <w:position w:val="0"/>
       <w:sz w:val="60"/>
       <w:szCs w:val="60"/>
-      <w:u w:val="none"/>
+      <w:u w:val="none" w:color="000000"/>
       <w:vertAlign w:val="baseline"/>
       <w:lang w:val="es-ES_tradnl"/>
     </w:rPr>
   </w:style>
-  <w:style w:type="paragraph" w:styleId="Cuerpo">
-    <w:name w:val="Cuerpo"/>
-    <w:next w:val="Cuerpo"/>
+  <w:style w:type="paragraph" w:styleId="Cuerpo A">
+    <w:name w:val="Cuerpo A"/>
+    <w:next w:val="Cuerpo A"/>
     <w:pPr>
       <w:keepNext w:val="0"/>
       <w:keepLines w:val="0"/>
@@ -2554,14 +3065,14 @@
       <w:position w:val="0"/>
       <w:sz w:val="22"/>
       <w:szCs w:val="22"/>
-      <w:u w:val="none"/>
+      <w:u w:val="none" w:color="000000"/>
       <w:vertAlign w:val="baseline"/>
       <w:lang w:val="es-ES_tradnl"/>
     </w:rPr>
   </w:style>
   <w:style w:type="paragraph" w:styleId="Subtítulo">
     <w:name w:val="Subtítulo"/>
-    <w:next w:val="Cuerpo"/>
+    <w:next w:val="Cuerpo A"/>
     <w:pPr>
       <w:keepNext w:val="1"/>
       <w:keepLines w:val="0"/>
@@ -2592,14 +3103,20 @@
       <w:position w:val="0"/>
       <w:sz w:val="40"/>
       <w:szCs w:val="40"/>
-      <w:u w:val="none"/>
+      <w:u w:val="none" w:color="000000"/>
       <w:vertAlign w:val="baseline"/>
+      <w:lang w:val="es-ES_tradnl"/>
+    </w:rPr>
+  </w:style>
+  <w:style w:type="character" w:styleId="Ninguno">
+    <w:name w:val="Ninguno"/>
+    <w:rPr>
       <w:lang w:val="es-ES_tradnl"/>
     </w:rPr>
   </w:style>
   <w:style w:type="paragraph" w:styleId="Encabezamiento">
     <w:name w:val="Encabezamiento"/>
-    <w:next w:val="Cuerpo"/>
+    <w:next w:val="Cuerpo A"/>
     <w:pPr>
       <w:keepNext w:val="1"/>
       <w:keepLines w:val="0"/>
@@ -2630,8 +3147,15 @@
       <w:position w:val="0"/>
       <w:sz w:val="36"/>
       <w:szCs w:val="36"/>
-      <w:u w:val="none"/>
+      <w:u w:val="none" w:color="000000"/>
       <w:vertAlign w:val="baseline"/>
+    </w:rPr>
+  </w:style>
+  <w:style w:type="character" w:styleId="Ninguno A">
+    <w:name w:val="Ninguno A"/>
+    <w:basedOn w:val="Ninguno"/>
+    <w:rPr>
+      <w:lang w:val="es-ES_tradnl"/>
     </w:rPr>
   </w:style>
   <w:style w:type="numbering" w:styleId="Viñeta">
@@ -2641,12 +3165,6 @@
         <w:numId w:val="1"/>
       </w:numPr>
     </w:pPr>
-  </w:style>
-  <w:style w:type="character" w:styleId="Ninguno">
-    <w:name w:val="Ninguno"/>
-    <w:rPr>
-      <w:lang w:val="es-ES_tradnl"/>
-    </w:rPr>
   </w:style>
 </w:styles>
 </file>
@@ -2662,10 +3180,10 @@
         <a:srgbClr val="FFFFFF"/>
       </a:lt1>
       <a:dk2>
-        <a:srgbClr val="404040"/>
+        <a:srgbClr val="A7A7A7"/>
       </a:dk2>
       <a:lt2>
-        <a:srgbClr val="BFBFBF"/>
+        <a:srgbClr val="535353"/>
       </a:lt2>
       <a:accent1>
         <a:srgbClr val="499BC9"/>
@@ -2859,14 +3377,15 @@
   <a:objectDefaults>
     <a:spDef>
       <a:spPr>
-        <a:blipFill rotWithShape="1">
-          <a:blip r:embed="rId1"/>
-          <a:srcRect l="0" t="0" r="0" b="0"/>
-          <a:tile tx="0" ty="0" sx="100000" sy="100000" flip="none" algn="tl"/>
-        </a:blipFill>
-        <a:ln w="12700" cap="flat">
-          <a:noFill/>
-          <a:miter lim="400000"/>
+        <a:solidFill>
+          <a:srgbClr val="FFFFFF"/>
+        </a:solidFill>
+        <a:ln w="25400" cap="flat">
+          <a:solidFill>
+            <a:schemeClr val="accent1"/>
+          </a:solidFill>
+          <a:prstDash val="solid"/>
+          <a:round/>
         </a:ln>
         <a:effectLst>
           <a:outerShdw sx="100000" sy="100000" kx="0" ky="0" algn="b" rotWithShape="0" blurRad="38100" dist="25400" dir="5400000">
@@ -2881,7 +3400,7 @@
         <a:spAutoFit/>
       </a:bodyPr>
       <a:lstStyle>
-        <a:defPPr marL="0" marR="0" indent="0" algn="ctr" defTabSz="457200" rtl="0" fontAlgn="auto" latinLnBrk="0" hangingPunct="0">
+        <a:defPPr marL="0" marR="0" indent="0" algn="l" defTabSz="914400" rtl="0" fontAlgn="auto" latinLnBrk="0" hangingPunct="0">
           <a:lnSpc>
             <a:spcPct val="100000"/>
           </a:lnSpc>
@@ -2896,20 +3415,14 @@
           <a:buFontTx/>
           <a:buNone/>
           <a:tabLst/>
-          <a:defRPr b="0" baseline="0" cap="none" i="0" spc="0" strike="noStrike" sz="1200" u="none" kumimoji="0" normalizeH="0">
+          <a:defRPr b="0" baseline="0" cap="none" i="0" spc="0" strike="noStrike" sz="1800" u="none" kumimoji="0" normalizeH="0">
             <a:ln>
               <a:noFill/>
             </a:ln>
             <a:solidFill>
-              <a:srgbClr val="FFFFFF"/>
+              <a:srgbClr val="000000"/>
             </a:solidFill>
-            <a:effectLst>
-              <a:outerShdw sx="100000" sy="100000" kx="0" ky="0" algn="b" rotWithShape="0" blurRad="25400" dist="23998" dir="2700000">
-                <a:srgbClr val="000000">
-                  <a:alpha val="31034"/>
-                </a:srgbClr>
-              </a:outerShdw>
-            </a:effectLst>
+            <a:effectLst/>
             <a:uFillTx/>
             <a:latin typeface="+mn-lt"/>
             <a:ea typeface="+mn-ea"/>
@@ -3162,14 +3675,20 @@
     <a:lnDef>
       <a:spPr>
         <a:noFill/>
-        <a:ln w="6350" cap="flat">
+        <a:ln w="25400" cap="flat">
           <a:solidFill>
-            <a:srgbClr val="000000"/>
+            <a:schemeClr val="accent1"/>
           </a:solidFill>
           <a:prstDash val="solid"/>
-          <a:miter lim="400000"/>
+          <a:round/>
         </a:ln>
-        <a:effectLst/>
+        <a:effectLst>
+          <a:outerShdw sx="100000" sy="100000" kx="0" ky="0" algn="b" rotWithShape="0" blurRad="38100" dist="25400" dir="5400000">
+            <a:srgbClr val="000000">
+              <a:alpha val="50000"/>
+            </a:srgbClr>
+          </a:outerShdw>
+        </a:effectLst>
         <a:sp3d/>
       </a:spPr>
       <a:bodyPr rot="0" spcFirstLastPara="1" vertOverflow="overflow" horzOverflow="overflow" vert="horz" wrap="square" lIns="91439" tIns="45719" rIns="91439" bIns="45719" numCol="1" spcCol="38100" rtlCol="0" anchor="t" upright="0">
@@ -3458,9 +3977,9 @@
         <a:spAutoFit/>
       </a:bodyPr>
       <a:lstStyle>
-        <a:defPPr marL="0" marR="0" indent="0" algn="l" defTabSz="457200" rtl="0" fontAlgn="auto" latinLnBrk="0" hangingPunct="0">
+        <a:defPPr marL="0" marR="0" indent="0" algn="l" defTabSz="914400" rtl="0" fontAlgn="auto" latinLnBrk="0" hangingPunct="0">
           <a:lnSpc>
-            <a:spcPct val="120000"/>
+            <a:spcPct val="100000"/>
           </a:lnSpc>
           <a:spcBef>
             <a:spcPts val="0"/>
@@ -3473,7 +3992,7 @@
           <a:buFontTx/>
           <a:buNone/>
           <a:tabLst/>
-          <a:defRPr b="0" baseline="0" cap="none" i="0" spc="0" strike="noStrike" sz="1100" u="none" kumimoji="0" normalizeH="0">
+          <a:defRPr b="0" baseline="0" cap="none" i="0" spc="0" strike="noStrike" sz="1800" u="none" kumimoji="0" normalizeH="0">
             <a:ln>
               <a:noFill/>
             </a:ln>
